--- a/User Manual.docx
+++ b/User Manual.docx
@@ -48,15 +48,38 @@
       <w:pPr>
         <w:pStyle w:val="Title"/>
         <w:jc w:val="center"/>
-      </w:pPr>
+        <w:rPr>
+          <w:rFonts w:ascii="Neuropol X Rg" w:hAnsi="Neuropol X Rg"/>
+          <w:b/>
+          <w:u w:val="single"/>
+        </w:rPr>
+      </w:pPr>
+      <w:r>
+        <w:rPr>
+          <w:rFonts w:ascii="Neuropol X Rg" w:hAnsi="Neuropol X Rg"/>
+          <w:b/>
+          <w:u w:val="single"/>
+        </w:rPr>
+        <w:t>Robby</w:t>
+      </w:r>
     </w:p>
     <w:p>
       <w:pPr>
         <w:pStyle w:val="Title"/>
         <w:jc w:val="center"/>
-      </w:pPr>
-      <w:r>
-        <w:t>User’s Manual</w:t>
+        <w:rPr>
+          <w:rFonts w:ascii="Neuropol X Rg" w:hAnsi="Neuropol X Rg"/>
+          <w:sz w:val="40"/>
+          <w:szCs w:val="40"/>
+        </w:rPr>
+      </w:pPr>
+      <w:r>
+        <w:rPr>
+          <w:rFonts w:ascii="Neuropol X Rg" w:hAnsi="Neuropol X Rg"/>
+          <w:sz w:val="40"/>
+          <w:szCs w:val="40"/>
+        </w:rPr>
+        <w:t>User Manual</w:t>
       </w:r>
     </w:p>
     <w:p/>
@@ -75,8 +98,2993 @@
     <w:p/>
     <w:p/>
     <w:p>
-      <w:bookmarkStart w:id="0" w:name="_GoBack"/>
-      <w:bookmarkEnd w:id="0"/>
+      <w:pPr>
+        <w:rPr>
+          <w:rFonts w:ascii="Neuropol X Rg" w:hAnsi="Neuropol X Rg"/>
+          <w:b/>
+          <w:sz w:val="32"/>
+          <w:szCs w:val="32"/>
+          <w:u w:val="single"/>
+        </w:rPr>
+      </w:pPr>
+      <w:r>
+        <w:rPr>
+          <w:rFonts w:ascii="Neuropol X Rg" w:hAnsi="Neuropol X Rg"/>
+          <w:b/>
+          <w:sz w:val="32"/>
+          <w:szCs w:val="32"/>
+          <w:u w:val="single"/>
+        </w:rPr>
+        <w:lastRenderedPageBreak/>
+        <w:t>General Information</w:t>
+      </w:r>
+    </w:p>
+    <w:p>
+      <w:pPr>
+        <w:rPr>
+          <w:rFonts w:ascii="Neuropol X Rg" w:hAnsi="Neuropol X Rg"/>
+        </w:rPr>
+      </w:pPr>
+      <w:r>
+        <w:rPr>
+          <w:rFonts w:ascii="Neuropol X Rg" w:hAnsi="Neuropol X Rg"/>
+        </w:rPr>
+        <w:t>The game created was created with the intention of turning the logic behind the mechanics of</w:t>
+      </w:r>
+      <w:r>
+        <w:rPr>
+          <w:rFonts w:ascii="Neuropol X Rg" w:hAnsi="Neuropol X Rg"/>
+        </w:rPr>
+        <w:t xml:space="preserve"> the game, into </w:t>
+      </w:r>
+      <w:r>
+        <w:rPr>
+          <w:rFonts w:ascii="Neuropol X Rg" w:hAnsi="Neuropol X Rg"/>
+        </w:rPr>
+        <w:t>visual</w:t>
+      </w:r>
+      <w:r>
+        <w:rPr>
+          <w:rFonts w:ascii="Neuropol X Rg" w:hAnsi="Neuropol X Rg"/>
+        </w:rPr>
+        <w:t>s</w:t>
+      </w:r>
+      <w:r>
+        <w:rPr>
+          <w:rFonts w:ascii="Neuropol X Rg" w:hAnsi="Neuropol X Rg"/>
+        </w:rPr>
+        <w:t xml:space="preserve"> through the graphics.</w:t>
+      </w:r>
+    </w:p>
+    <w:p>
+      <w:pPr>
+        <w:rPr>
+          <w:rFonts w:ascii="Neuropol X Rg" w:hAnsi="Neuropol X Rg"/>
+          <w:b/>
+          <w:sz w:val="32"/>
+          <w:szCs w:val="32"/>
+          <w:u w:val="single"/>
+        </w:rPr>
+      </w:pPr>
+      <w:r>
+        <w:rPr>
+          <w:rFonts w:ascii="Neuropol X Rg" w:hAnsi="Neuropol X Rg"/>
+          <w:b/>
+          <w:sz w:val="32"/>
+          <w:szCs w:val="32"/>
+          <w:u w:val="single"/>
+        </w:rPr>
+        <w:t>Target Audience</w:t>
+      </w:r>
+    </w:p>
+    <w:p>
+      <w:pPr>
+        <w:rPr>
+          <w:rFonts w:ascii="Neuropol X Rg" w:hAnsi="Neuropol X Rg"/>
+        </w:rPr>
+      </w:pPr>
+      <w:r>
+        <w:rPr>
+          <w:rFonts w:ascii="Neuropol X Rg" w:hAnsi="Neuropol X Rg"/>
+        </w:rPr>
+        <w:t>The game for anybody who wishes to get involved with game development with the aim to help give some examples of logical components used in games.</w:t>
+      </w:r>
+    </w:p>
+    <w:p>
+      <w:pPr>
+        <w:rPr>
+          <w:rFonts w:ascii="Neuropol X Rg" w:hAnsi="Neuropol X Rg"/>
+          <w:b/>
+          <w:sz w:val="32"/>
+          <w:szCs w:val="32"/>
+          <w:u w:val="single"/>
+        </w:rPr>
+      </w:pPr>
+      <w:bookmarkStart w:id="0" w:name="_Hlk8590294"/>
+      <w:r>
+        <w:rPr>
+          <w:rFonts w:ascii="Neuropol X Rg" w:hAnsi="Neuropol X Rg"/>
+          <w:b/>
+          <w:sz w:val="32"/>
+          <w:szCs w:val="32"/>
+          <w:u w:val="single"/>
+        </w:rPr>
+        <w:t>Game Controls</w:t>
+      </w:r>
+    </w:p>
+    <w:bookmarkEnd w:id="0"/>
+    <w:p>
+      <w:pPr>
+        <w:rPr>
+          <w:rFonts w:ascii="Neuropol X Rg" w:hAnsi="Neuropol X Rg"/>
+        </w:rPr>
+      </w:pPr>
+      <w:r>
+        <w:rPr>
+          <w:rFonts w:ascii="Neuropol X Rg" w:hAnsi="Neuropol X Rg"/>
+          <w:noProof/>
+        </w:rPr>
+        <mc:AlternateContent>
+          <mc:Choice Requires="wps">
+            <w:drawing>
+              <wp:anchor distT="45720" distB="45720" distL="114300" distR="114300" simplePos="0" relativeHeight="251661312" behindDoc="0" locked="0" layoutInCell="1" allowOverlap="1">
+                <wp:simplePos x="0" y="0"/>
+                <wp:positionH relativeFrom="column">
+                  <wp:posOffset>3200400</wp:posOffset>
+                </wp:positionH>
+                <wp:positionV relativeFrom="paragraph">
+                  <wp:posOffset>198120</wp:posOffset>
+                </wp:positionV>
+                <wp:extent cx="2360930" cy="276225"/>
+                <wp:effectExtent l="0" t="0" r="22860" b="28575"/>
+                <wp:wrapSquare wrapText="bothSides"/>
+                <wp:docPr id="217" name="Text Box 2"/>
+                <wp:cNvGraphicFramePr>
+                  <a:graphicFrameLocks xmlns:a="http://schemas.openxmlformats.org/drawingml/2006/main"/>
+                </wp:cNvGraphicFramePr>
+                <a:graphic xmlns:a="http://schemas.openxmlformats.org/drawingml/2006/main">
+                  <a:graphicData uri="http://schemas.microsoft.com/office/word/2010/wordprocessingShape">
+                    <wps:wsp>
+                      <wps:cNvSpPr txBox="1">
+                        <a:spLocks noChangeArrowheads="1"/>
+                      </wps:cNvSpPr>
+                      <wps:spPr bwMode="auto">
+                        <a:xfrm>
+                          <a:off x="0" y="0"/>
+                          <a:ext cx="2360930" cy="276225"/>
+                        </a:xfrm>
+                        <a:prstGeom prst="rect">
+                          <a:avLst/>
+                        </a:prstGeom>
+                        <a:solidFill>
+                          <a:srgbClr val="FFFFFF"/>
+                        </a:solidFill>
+                        <a:ln w="9525">
+                          <a:solidFill>
+                            <a:srgbClr val="000000"/>
+                          </a:solidFill>
+                          <a:miter lim="800000"/>
+                          <a:headEnd/>
+                          <a:tailEnd/>
+                        </a:ln>
+                      </wps:spPr>
+                      <wps:txbx>
+                        <w:txbxContent>
+                          <w:p>
+                            <w:pPr>
+                              <w:rPr>
+                                <w:rFonts w:ascii="Neuropol X Rg" w:hAnsi="Neuropol X Rg"/>
+                              </w:rPr>
+                            </w:pPr>
+                            <w:r>
+                              <w:rPr>
+                                <w:rFonts w:ascii="Neuropol X Rg" w:hAnsi="Neuropol X Rg"/>
+                              </w:rPr>
+                              <w:t>W = Move Forward</w:t>
+                            </w:r>
+                          </w:p>
+                        </w:txbxContent>
+                      </wps:txbx>
+                      <wps:bodyPr rot="0" vert="horz" wrap="square" lIns="91440" tIns="45720" rIns="91440" bIns="45720" anchor="t" anchorCtr="0">
+                        <a:noAutofit/>
+                      </wps:bodyPr>
+                    </wps:wsp>
+                  </a:graphicData>
+                </a:graphic>
+                <wp14:sizeRelH relativeFrom="margin">
+                  <wp14:pctWidth>40000</wp14:pctWidth>
+                </wp14:sizeRelH>
+                <wp14:sizeRelV relativeFrom="margin">
+                  <wp14:pctHeight>0</wp14:pctHeight>
+                </wp14:sizeRelV>
+              </wp:anchor>
+            </w:drawing>
+          </mc:Choice>
+          <mc:Fallback>
+            <w:pict>
+              <v:shapetype id="_x0000_t202" coordsize="21600,21600" o:spt="202" path="m,l,21600r21600,l21600,xe">
+                <v:stroke joinstyle="miter"/>
+                <v:path gradientshapeok="t" o:connecttype="rect"/>
+              </v:shapetype>
+              <v:shape id="Text Box 2" o:spid="_x0000_s1026" type="#_x0000_t202" style="position:absolute;margin-left:252pt;margin-top:15.6pt;width:185.9pt;height:21.75pt;z-index:251661312;visibility:visible;mso-wrap-style:square;mso-width-percent:400;mso-height-percent:0;mso-wrap-distance-left:9pt;mso-wrap-distance-top:3.6pt;mso-wrap-distance-right:9pt;mso-wrap-distance-bottom:3.6pt;mso-position-horizontal:absolute;mso-position-horizontal-relative:text;mso-position-vertical:absolute;mso-position-vertical-relative:text;mso-width-percent:400;mso-height-percent:0;mso-width-relative:margin;mso-height-relative:margin;v-text-anchor:top" o:gfxdata="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">
+                <v:textbox>
+                  <w:txbxContent>
+                    <w:p>
+                      <w:pPr>
+                        <w:rPr>
+                          <w:rFonts w:ascii="Neuropol X Rg" w:hAnsi="Neuropol X Rg"/>
+                        </w:rPr>
+                      </w:pPr>
+                      <w:r>
+                        <w:rPr>
+                          <w:rFonts w:ascii="Neuropol X Rg" w:hAnsi="Neuropol X Rg"/>
+                        </w:rPr>
+                        <w:t>W = Move Forward</w:t>
+                      </w:r>
+                    </w:p>
+                  </w:txbxContent>
+                </v:textbox>
+                <w10:wrap type="square"/>
+              </v:shape>
+            </w:pict>
+          </mc:Fallback>
+        </mc:AlternateContent>
+      </w:r>
+    </w:p>
+    <w:p>
+      <w:pPr>
+        <w:tabs>
+          <w:tab w:val="left" w:pos="1095"/>
+        </w:tabs>
+        <w:rPr>
+          <w:rFonts w:ascii="Neuropol X Rg" w:hAnsi="Neuropol X Rg"/>
+        </w:rPr>
+      </w:pPr>
+      <w:r>
+        <w:rPr>
+          <w:noProof/>
+        </w:rPr>
+        <mc:AlternateContent>
+          <mc:Choice Requires="wps">
+            <w:drawing>
+              <wp:anchor distT="0" distB="0" distL="114300" distR="114300" simplePos="0" relativeHeight="251671552" behindDoc="0" locked="0" layoutInCell="1" allowOverlap="1" wp14:anchorId="0924C301" wp14:editId="6259B662">
+                <wp:simplePos x="0" y="0"/>
+                <wp:positionH relativeFrom="column">
+                  <wp:posOffset>352424</wp:posOffset>
+                </wp:positionH>
+                <wp:positionV relativeFrom="paragraph">
+                  <wp:posOffset>1849755</wp:posOffset>
+                </wp:positionV>
+                <wp:extent cx="238125" cy="647700"/>
+                <wp:effectExtent l="38100" t="38100" r="28575" b="19050"/>
+                <wp:wrapNone/>
+                <wp:docPr id="10" name="Straight Arrow Connector 10"/>
+                <wp:cNvGraphicFramePr/>
+                <a:graphic xmlns:a="http://schemas.openxmlformats.org/drawingml/2006/main">
+                  <a:graphicData uri="http://schemas.microsoft.com/office/word/2010/wordprocessingShape">
+                    <wps:wsp>
+                      <wps:cNvCnPr/>
+                      <wps:spPr>
+                        <a:xfrm flipH="1" flipV="1">
+                          <a:off x="0" y="0"/>
+                          <a:ext cx="238125" cy="647700"/>
+                        </a:xfrm>
+                        <a:prstGeom prst="straightConnector1">
+                          <a:avLst/>
+                        </a:prstGeom>
+                        <a:ln>
+                          <a:tailEnd type="triangle"/>
+                        </a:ln>
+                      </wps:spPr>
+                      <wps:style>
+                        <a:lnRef idx="1">
+                          <a:schemeClr val="accent1"/>
+                        </a:lnRef>
+                        <a:fillRef idx="0">
+                          <a:schemeClr val="accent1"/>
+                        </a:fillRef>
+                        <a:effectRef idx="0">
+                          <a:schemeClr val="accent1"/>
+                        </a:effectRef>
+                        <a:fontRef idx="minor">
+                          <a:schemeClr val="tx1"/>
+                        </a:fontRef>
+                      </wps:style>
+                      <wps:bodyPr/>
+                    </wps:wsp>
+                  </a:graphicData>
+                </a:graphic>
+                <wp14:sizeRelH relativeFrom="margin">
+                  <wp14:pctWidth>0</wp14:pctWidth>
+                </wp14:sizeRelH>
+                <wp14:sizeRelV relativeFrom="margin">
+                  <wp14:pctHeight>0</wp14:pctHeight>
+                </wp14:sizeRelV>
+              </wp:anchor>
+            </w:drawing>
+          </mc:Choice>
+          <mc:Fallback>
+            <w:pict>
+              <v:shapetype w14:anchorId="06C616BB" id="_x0000_t32" coordsize="21600,21600" o:spt="32" o:oned="t" path="m,l21600,21600e" filled="f">
+                <v:path arrowok="t" fillok="f" o:connecttype="none"/>
+                <o:lock v:ext="edit" shapetype="t"/>
+              </v:shapetype>
+              <v:shape id="Straight Arrow Connector 10" o:spid="_x0000_s1026" type="#_x0000_t32" style="position:absolute;margin-left:27.75pt;margin-top:145.65pt;width:18.75pt;height:51pt;flip:x y;z-index:251671552;visibility:visible;mso-wrap-style:square;mso-width-percent:0;mso-height-percent:0;mso-wrap-distance-left:9pt;mso-wrap-distance-top:0;mso-wrap-distance-right:9pt;mso-wrap-distance-bottom:0;mso-position-horizontal:absolute;mso-position-horizontal-relative:text;mso-position-vertical:absolute;mso-position-vertical-relative:text;mso-width-percent:0;mso-height-percent:0;mso-width-relative:margin;mso-height-relative:margin" o:gfxdata="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" strokecolor="#4472c4 [3204]" strokeweight=".5pt">
+                <v:stroke endarrow="block" joinstyle="miter"/>
+              </v:shape>
+            </w:pict>
+          </mc:Fallback>
+        </mc:AlternateContent>
+      </w:r>
+      <w:r>
+        <w:rPr>
+          <w:rFonts w:ascii="Neuropol X Rg" w:hAnsi="Neuropol X Rg"/>
+          <w:noProof/>
+        </w:rPr>
+        <mc:AlternateContent>
+          <mc:Choice Requires="wps">
+            <w:drawing>
+              <wp:anchor distT="45720" distB="45720" distL="114300" distR="114300" simplePos="0" relativeHeight="251669504" behindDoc="0" locked="0" layoutInCell="1" allowOverlap="1" wp14:anchorId="3EE601BF" wp14:editId="18DDDC86">
+                <wp:simplePos x="0" y="0"/>
+                <wp:positionH relativeFrom="column">
+                  <wp:posOffset>2552700</wp:posOffset>
+                </wp:positionH>
+                <wp:positionV relativeFrom="paragraph">
+                  <wp:posOffset>2287905</wp:posOffset>
+                </wp:positionV>
+                <wp:extent cx="2286000" cy="304800"/>
+                <wp:effectExtent l="0" t="0" r="19050" b="19050"/>
+                <wp:wrapSquare wrapText="bothSides"/>
+                <wp:docPr id="9" name="Text Box 2"/>
+                <wp:cNvGraphicFramePr>
+                  <a:graphicFrameLocks xmlns:a="http://schemas.openxmlformats.org/drawingml/2006/main"/>
+                </wp:cNvGraphicFramePr>
+                <a:graphic xmlns:a="http://schemas.openxmlformats.org/drawingml/2006/main">
+                  <a:graphicData uri="http://schemas.microsoft.com/office/word/2010/wordprocessingShape">
+                    <wps:wsp>
+                      <wps:cNvSpPr txBox="1">
+                        <a:spLocks noChangeArrowheads="1"/>
+                      </wps:cNvSpPr>
+                      <wps:spPr bwMode="auto">
+                        <a:xfrm>
+                          <a:off x="0" y="0"/>
+                          <a:ext cx="2286000" cy="304800"/>
+                        </a:xfrm>
+                        <a:prstGeom prst="rect">
+                          <a:avLst/>
+                        </a:prstGeom>
+                        <a:solidFill>
+                          <a:srgbClr val="FFFFFF"/>
+                        </a:solidFill>
+                        <a:ln w="9525">
+                          <a:solidFill>
+                            <a:srgbClr val="000000"/>
+                          </a:solidFill>
+                          <a:miter lim="800000"/>
+                          <a:headEnd/>
+                          <a:tailEnd/>
+                        </a:ln>
+                      </wps:spPr>
+                      <wps:txbx>
+                        <w:txbxContent>
+                          <w:p>
+                            <w:pPr>
+                              <w:rPr>
+                                <w:rFonts w:ascii="Neuropol X Rg" w:hAnsi="Neuropol X Rg"/>
+                              </w:rPr>
+                            </w:pPr>
+                            <w:r>
+                              <w:rPr>
+                                <w:rFonts w:ascii="Neuropol X Rg" w:hAnsi="Neuropol X Rg"/>
+                              </w:rPr>
+                              <w:t>S</w:t>
+                            </w:r>
+                            <w:r>
+                              <w:rPr>
+                                <w:rFonts w:ascii="Neuropol X Rg" w:hAnsi="Neuropol X Rg"/>
+                              </w:rPr>
+                              <w:t xml:space="preserve"> = Move </w:t>
+                            </w:r>
+                            <w:r>
+                              <w:rPr>
+                                <w:rFonts w:ascii="Neuropol X Rg" w:hAnsi="Neuropol X Rg"/>
+                              </w:rPr>
+                              <w:t>Backwards</w:t>
+                            </w:r>
+                          </w:p>
+                        </w:txbxContent>
+                      </wps:txbx>
+                      <wps:bodyPr rot="0" vert="horz" wrap="square" lIns="91440" tIns="45720" rIns="91440" bIns="45720" anchor="t" anchorCtr="0">
+                        <a:noAutofit/>
+                      </wps:bodyPr>
+                    </wps:wsp>
+                  </a:graphicData>
+                </a:graphic>
+                <wp14:sizeRelH relativeFrom="margin">
+                  <wp14:pctWidth>0</wp14:pctWidth>
+                </wp14:sizeRelH>
+                <wp14:sizeRelV relativeFrom="margin">
+                  <wp14:pctHeight>0</wp14:pctHeight>
+                </wp14:sizeRelV>
+              </wp:anchor>
+            </w:drawing>
+          </mc:Choice>
+          <mc:Fallback>
+            <w:pict>
+              <v:shape w14:anchorId="3EE601BF" id="_x0000_s1027" type="#_x0000_t202" style="position:absolute;margin-left:201pt;margin-top:180.15pt;width:180pt;height:24pt;z-index:251669504;visibility:visible;mso-wrap-style:square;mso-width-percent:0;mso-height-percent:0;mso-wrap-distance-left:9pt;mso-wrap-distance-top:3.6pt;mso-wrap-distance-right:9pt;mso-wrap-distance-bottom:3.6pt;mso-position-horizontal:absolute;mso-position-horizontal-relative:text;mso-position-vertical:absolute;mso-position-vertical-relative:text;mso-width-percent:0;mso-height-percent:0;mso-width-relative:margin;mso-height-relative:margin;v-text-anchor:top" o:gfxdata="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">
+                <v:textbox>
+                  <w:txbxContent>
+                    <w:p>
+                      <w:pPr>
+                        <w:rPr>
+                          <w:rFonts w:ascii="Neuropol X Rg" w:hAnsi="Neuropol X Rg"/>
+                        </w:rPr>
+                      </w:pPr>
+                      <w:r>
+                        <w:rPr>
+                          <w:rFonts w:ascii="Neuropol X Rg" w:hAnsi="Neuropol X Rg"/>
+                        </w:rPr>
+                        <w:t>S</w:t>
+                      </w:r>
+                      <w:r>
+                        <w:rPr>
+                          <w:rFonts w:ascii="Neuropol X Rg" w:hAnsi="Neuropol X Rg"/>
+                        </w:rPr>
+                        <w:t xml:space="preserve"> = Move </w:t>
+                      </w:r>
+                      <w:r>
+                        <w:rPr>
+                          <w:rFonts w:ascii="Neuropol X Rg" w:hAnsi="Neuropol X Rg"/>
+                        </w:rPr>
+                        <w:t>Backwards</w:t>
+                      </w:r>
+                    </w:p>
+                  </w:txbxContent>
+                </v:textbox>
+                <w10:wrap type="square"/>
+              </v:shape>
+            </w:pict>
+          </mc:Fallback>
+        </mc:AlternateContent>
+      </w:r>
+      <w:r>
+        <w:rPr>
+          <w:noProof/>
+        </w:rPr>
+        <mc:AlternateContent>
+          <mc:Choice Requires="wps">
+            <w:drawing>
+              <wp:anchor distT="0" distB="0" distL="114300" distR="114300" simplePos="0" relativeHeight="251667456" behindDoc="0" locked="0" layoutInCell="1" allowOverlap="1" wp14:anchorId="381516D0" wp14:editId="1C19061A">
+                <wp:simplePos x="0" y="0"/>
+                <wp:positionH relativeFrom="column">
+                  <wp:posOffset>1457325</wp:posOffset>
+                </wp:positionH>
+                <wp:positionV relativeFrom="paragraph">
+                  <wp:posOffset>1859280</wp:posOffset>
+                </wp:positionV>
+                <wp:extent cx="1095375" cy="552450"/>
+                <wp:effectExtent l="38100" t="38100" r="28575" b="19050"/>
+                <wp:wrapNone/>
+                <wp:docPr id="5" name="Straight Arrow Connector 5"/>
+                <wp:cNvGraphicFramePr/>
+                <a:graphic xmlns:a="http://schemas.openxmlformats.org/drawingml/2006/main">
+                  <a:graphicData uri="http://schemas.microsoft.com/office/word/2010/wordprocessingShape">
+                    <wps:wsp>
+                      <wps:cNvCnPr/>
+                      <wps:spPr>
+                        <a:xfrm flipH="1" flipV="1">
+                          <a:off x="0" y="0"/>
+                          <a:ext cx="1095375" cy="552450"/>
+                        </a:xfrm>
+                        <a:prstGeom prst="straightConnector1">
+                          <a:avLst/>
+                        </a:prstGeom>
+                        <a:ln>
+                          <a:tailEnd type="triangle"/>
+                        </a:ln>
+                      </wps:spPr>
+                      <wps:style>
+                        <a:lnRef idx="1">
+                          <a:schemeClr val="accent1"/>
+                        </a:lnRef>
+                        <a:fillRef idx="0">
+                          <a:schemeClr val="accent1"/>
+                        </a:fillRef>
+                        <a:effectRef idx="0">
+                          <a:schemeClr val="accent1"/>
+                        </a:effectRef>
+                        <a:fontRef idx="minor">
+                          <a:schemeClr val="tx1"/>
+                        </a:fontRef>
+                      </wps:style>
+                      <wps:bodyPr/>
+                    </wps:wsp>
+                  </a:graphicData>
+                </a:graphic>
+                <wp14:sizeRelH relativeFrom="margin">
+                  <wp14:pctWidth>0</wp14:pctWidth>
+                </wp14:sizeRelH>
+                <wp14:sizeRelV relativeFrom="margin">
+                  <wp14:pctHeight>0</wp14:pctHeight>
+                </wp14:sizeRelV>
+              </wp:anchor>
+            </w:drawing>
+          </mc:Choice>
+          <mc:Fallback>
+            <w:pict>
+              <v:shape w14:anchorId="4E3580EF" id="Straight Arrow Connector 5" o:spid="_x0000_s1026" type="#_x0000_t32" style="position:absolute;margin-left:114.75pt;margin-top:146.4pt;width:86.25pt;height:43.5pt;flip:x y;z-index:251667456;visibility:visible;mso-wrap-style:square;mso-width-percent:0;mso-height-percent:0;mso-wrap-distance-left:9pt;mso-wrap-distance-top:0;mso-wrap-distance-right:9pt;mso-wrap-distance-bottom:0;mso-position-horizontal:absolute;mso-position-horizontal-relative:text;mso-position-vertical:absolute;mso-position-vertical-relative:text;mso-width-percent:0;mso-height-percent:0;mso-width-relative:margin;mso-height-relative:margin" o:gfxdata="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" strokecolor="#4472c4 [3204]" strokeweight=".5pt">
+                <v:stroke endarrow="block" joinstyle="miter"/>
+              </v:shape>
+            </w:pict>
+          </mc:Fallback>
+        </mc:AlternateContent>
+      </w:r>
+      <w:r>
+        <w:rPr>
+          <w:rFonts w:ascii="Neuropol X Rg" w:hAnsi="Neuropol X Rg"/>
+          <w:noProof/>
+        </w:rPr>
+        <mc:AlternateContent>
+          <mc:Choice Requires="wps">
+            <w:drawing>
+              <wp:anchor distT="45720" distB="45720" distL="114300" distR="114300" simplePos="0" relativeHeight="251665408" behindDoc="0" locked="0" layoutInCell="1" allowOverlap="1" wp14:anchorId="61541AB6" wp14:editId="729192C7">
+                <wp:simplePos x="0" y="0"/>
+                <wp:positionH relativeFrom="column">
+                  <wp:posOffset>3295650</wp:posOffset>
+                </wp:positionH>
+                <wp:positionV relativeFrom="paragraph">
+                  <wp:posOffset>963930</wp:posOffset>
+                </wp:positionV>
+                <wp:extent cx="1657350" cy="304800"/>
+                <wp:effectExtent l="0" t="0" r="19050" b="19050"/>
+                <wp:wrapSquare wrapText="bothSides"/>
+                <wp:docPr id="4" name="Text Box 2"/>
+                <wp:cNvGraphicFramePr>
+                  <a:graphicFrameLocks xmlns:a="http://schemas.openxmlformats.org/drawingml/2006/main"/>
+                </wp:cNvGraphicFramePr>
+                <a:graphic xmlns:a="http://schemas.openxmlformats.org/drawingml/2006/main">
+                  <a:graphicData uri="http://schemas.microsoft.com/office/word/2010/wordprocessingShape">
+                    <wps:wsp>
+                      <wps:cNvSpPr txBox="1">
+                        <a:spLocks noChangeArrowheads="1"/>
+                      </wps:cNvSpPr>
+                      <wps:spPr bwMode="auto">
+                        <a:xfrm>
+                          <a:off x="0" y="0"/>
+                          <a:ext cx="1657350" cy="304800"/>
+                        </a:xfrm>
+                        <a:prstGeom prst="rect">
+                          <a:avLst/>
+                        </a:prstGeom>
+                        <a:solidFill>
+                          <a:srgbClr val="FFFFFF"/>
+                        </a:solidFill>
+                        <a:ln w="9525">
+                          <a:solidFill>
+                            <a:srgbClr val="000000"/>
+                          </a:solidFill>
+                          <a:miter lim="800000"/>
+                          <a:headEnd/>
+                          <a:tailEnd/>
+                        </a:ln>
+                      </wps:spPr>
+                      <wps:txbx>
+                        <w:txbxContent>
+                          <w:p>
+                            <w:pPr>
+                              <w:rPr>
+                                <w:rFonts w:ascii="Neuropol X Rg" w:hAnsi="Neuropol X Rg"/>
+                              </w:rPr>
+                            </w:pPr>
+                            <w:r>
+                              <w:rPr>
+                                <w:rFonts w:ascii="Neuropol X Rg" w:hAnsi="Neuropol X Rg"/>
+                              </w:rPr>
+                              <w:t>D</w:t>
+                            </w:r>
+                            <w:r>
+                              <w:rPr>
+                                <w:rFonts w:ascii="Neuropol X Rg" w:hAnsi="Neuropol X Rg"/>
+                              </w:rPr>
+                              <w:t xml:space="preserve"> = Move </w:t>
+                            </w:r>
+                            <w:r>
+                              <w:rPr>
+                                <w:rFonts w:ascii="Neuropol X Rg" w:hAnsi="Neuropol X Rg"/>
+                              </w:rPr>
+                              <w:t>Right</w:t>
+                            </w:r>
+                          </w:p>
+                        </w:txbxContent>
+                      </wps:txbx>
+                      <wps:bodyPr rot="0" vert="horz" wrap="square" lIns="91440" tIns="45720" rIns="91440" bIns="45720" anchor="t" anchorCtr="0">
+                        <a:noAutofit/>
+                      </wps:bodyPr>
+                    </wps:wsp>
+                  </a:graphicData>
+                </a:graphic>
+                <wp14:sizeRelH relativeFrom="margin">
+                  <wp14:pctWidth>0</wp14:pctWidth>
+                </wp14:sizeRelH>
+                <wp14:sizeRelV relativeFrom="margin">
+                  <wp14:pctHeight>0</wp14:pctHeight>
+                </wp14:sizeRelV>
+              </wp:anchor>
+            </w:drawing>
+          </mc:Choice>
+          <mc:Fallback>
+            <w:pict>
+              <v:shape w14:anchorId="61541AB6" id="_x0000_s1028" type="#_x0000_t202" style="position:absolute;margin-left:259.5pt;margin-top:75.9pt;width:130.5pt;height:24pt;z-index:251665408;visibility:visible;mso-wrap-style:square;mso-width-percent:0;mso-height-percent:0;mso-wrap-distance-left:9pt;mso-wrap-distance-top:3.6pt;mso-wrap-distance-right:9pt;mso-wrap-distance-bottom:3.6pt;mso-position-horizontal:absolute;mso-position-horizontal-relative:text;mso-position-vertical:absolute;mso-position-vertical-relative:text;mso-width-percent:0;mso-height-percent:0;mso-width-relative:margin;mso-height-relative:margin;v-text-anchor:top" o:gfxdata="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">
+                <v:textbox>
+                  <w:txbxContent>
+                    <w:p>
+                      <w:pPr>
+                        <w:rPr>
+                          <w:rFonts w:ascii="Neuropol X Rg" w:hAnsi="Neuropol X Rg"/>
+                        </w:rPr>
+                      </w:pPr>
+                      <w:r>
+                        <w:rPr>
+                          <w:rFonts w:ascii="Neuropol X Rg" w:hAnsi="Neuropol X Rg"/>
+                        </w:rPr>
+                        <w:t>D</w:t>
+                      </w:r>
+                      <w:r>
+                        <w:rPr>
+                          <w:rFonts w:ascii="Neuropol X Rg" w:hAnsi="Neuropol X Rg"/>
+                        </w:rPr>
+                        <w:t xml:space="preserve"> = Move </w:t>
+                      </w:r>
+                      <w:r>
+                        <w:rPr>
+                          <w:rFonts w:ascii="Neuropol X Rg" w:hAnsi="Neuropol X Rg"/>
+                        </w:rPr>
+                        <w:t>Right</w:t>
+                      </w:r>
+                    </w:p>
+                  </w:txbxContent>
+                </v:textbox>
+                <w10:wrap type="square"/>
+              </v:shape>
+            </w:pict>
+          </mc:Fallback>
+        </mc:AlternateContent>
+      </w:r>
+      <w:r>
+        <w:rPr>
+          <w:noProof/>
+        </w:rPr>
+        <mc:AlternateContent>
+          <mc:Choice Requires="wps">
+            <w:drawing>
+              <wp:anchor distT="0" distB="0" distL="114300" distR="114300" simplePos="0" relativeHeight="251663360" behindDoc="0" locked="0" layoutInCell="1" allowOverlap="1" wp14:anchorId="59EF44A7" wp14:editId="4B29A969">
+                <wp:simplePos x="0" y="0"/>
+                <wp:positionH relativeFrom="column">
+                  <wp:posOffset>2657474</wp:posOffset>
+                </wp:positionH>
+                <wp:positionV relativeFrom="paragraph">
+                  <wp:posOffset>1116329</wp:posOffset>
+                </wp:positionV>
+                <wp:extent cx="619125" cy="276225"/>
+                <wp:effectExtent l="38100" t="0" r="28575" b="66675"/>
+                <wp:wrapNone/>
+                <wp:docPr id="3" name="Straight Arrow Connector 3"/>
+                <wp:cNvGraphicFramePr/>
+                <a:graphic xmlns:a="http://schemas.openxmlformats.org/drawingml/2006/main">
+                  <a:graphicData uri="http://schemas.microsoft.com/office/word/2010/wordprocessingShape">
+                    <wps:wsp>
+                      <wps:cNvCnPr/>
+                      <wps:spPr>
+                        <a:xfrm flipH="1">
+                          <a:off x="0" y="0"/>
+                          <a:ext cx="619125" cy="276225"/>
+                        </a:xfrm>
+                        <a:prstGeom prst="straightConnector1">
+                          <a:avLst/>
+                        </a:prstGeom>
+                        <a:ln>
+                          <a:tailEnd type="triangle"/>
+                        </a:ln>
+                      </wps:spPr>
+                      <wps:style>
+                        <a:lnRef idx="1">
+                          <a:schemeClr val="accent1"/>
+                        </a:lnRef>
+                        <a:fillRef idx="0">
+                          <a:schemeClr val="accent1"/>
+                        </a:fillRef>
+                        <a:effectRef idx="0">
+                          <a:schemeClr val="accent1"/>
+                        </a:effectRef>
+                        <a:fontRef idx="minor">
+                          <a:schemeClr val="tx1"/>
+                        </a:fontRef>
+                      </wps:style>
+                      <wps:bodyPr/>
+                    </wps:wsp>
+                  </a:graphicData>
+                </a:graphic>
+                <wp14:sizeRelH relativeFrom="margin">
+                  <wp14:pctWidth>0</wp14:pctWidth>
+                </wp14:sizeRelH>
+                <wp14:sizeRelV relativeFrom="margin">
+                  <wp14:pctHeight>0</wp14:pctHeight>
+                </wp14:sizeRelV>
+              </wp:anchor>
+            </w:drawing>
+          </mc:Choice>
+          <mc:Fallback>
+            <w:pict>
+              <v:shape w14:anchorId="7591DBCA" id="Straight Arrow Connector 3" o:spid="_x0000_s1026" type="#_x0000_t32" style="position:absolute;margin-left:209.25pt;margin-top:87.9pt;width:48.75pt;height:21.75pt;flip:x;z-index:251663360;visibility:visible;mso-wrap-style:square;mso-width-percent:0;mso-height-percent:0;mso-wrap-distance-left:9pt;mso-wrap-distance-top:0;mso-wrap-distance-right:9pt;mso-wrap-distance-bottom:0;mso-position-horizontal:absolute;mso-position-horizontal-relative:text;mso-position-vertical:absolute;mso-position-vertical-relative:text;mso-width-percent:0;mso-height-percent:0;mso-width-relative:margin;mso-height-relative:margin" o:gfxdata="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" strokecolor="#4472c4 [3204]" strokeweight=".5pt">
+                <v:stroke endarrow="block" joinstyle="miter"/>
+              </v:shape>
+            </w:pict>
+          </mc:Fallback>
+        </mc:AlternateContent>
+      </w:r>
+      <w:r>
+        <w:rPr>
+          <w:noProof/>
+        </w:rPr>
+        <mc:AlternateContent>
+          <mc:Choice Requires="wps">
+            <w:drawing>
+              <wp:anchor distT="0" distB="0" distL="114300" distR="114300" simplePos="0" relativeHeight="251659264" behindDoc="0" locked="0" layoutInCell="1" allowOverlap="1">
+                <wp:simplePos x="0" y="0"/>
+                <wp:positionH relativeFrom="column">
+                  <wp:posOffset>1847850</wp:posOffset>
+                </wp:positionH>
+                <wp:positionV relativeFrom="paragraph">
+                  <wp:posOffset>49530</wp:posOffset>
+                </wp:positionV>
+                <wp:extent cx="1362075" cy="381000"/>
+                <wp:effectExtent l="38100" t="0" r="28575" b="76200"/>
+                <wp:wrapNone/>
+                <wp:docPr id="2" name="Straight Arrow Connector 2"/>
+                <wp:cNvGraphicFramePr/>
+                <a:graphic xmlns:a="http://schemas.openxmlformats.org/drawingml/2006/main">
+                  <a:graphicData uri="http://schemas.microsoft.com/office/word/2010/wordprocessingShape">
+                    <wps:wsp>
+                      <wps:cNvCnPr/>
+                      <wps:spPr>
+                        <a:xfrm flipH="1">
+                          <a:off x="0" y="0"/>
+                          <a:ext cx="1362075" cy="381000"/>
+                        </a:xfrm>
+                        <a:prstGeom prst="straightConnector1">
+                          <a:avLst/>
+                        </a:prstGeom>
+                        <a:ln>
+                          <a:tailEnd type="triangle"/>
+                        </a:ln>
+                      </wps:spPr>
+                      <wps:style>
+                        <a:lnRef idx="1">
+                          <a:schemeClr val="accent1"/>
+                        </a:lnRef>
+                        <a:fillRef idx="0">
+                          <a:schemeClr val="accent1"/>
+                        </a:fillRef>
+                        <a:effectRef idx="0">
+                          <a:schemeClr val="accent1"/>
+                        </a:effectRef>
+                        <a:fontRef idx="minor">
+                          <a:schemeClr val="tx1"/>
+                        </a:fontRef>
+                      </wps:style>
+                      <wps:bodyPr/>
+                    </wps:wsp>
+                  </a:graphicData>
+                </a:graphic>
+              </wp:anchor>
+            </w:drawing>
+          </mc:Choice>
+          <mc:Fallback>
+            <w:pict>
+              <v:shape w14:anchorId="1B415439" id="Straight Arrow Connector 2" o:spid="_x0000_s1026" type="#_x0000_t32" style="position:absolute;margin-left:145.5pt;margin-top:3.9pt;width:107.25pt;height:30pt;flip:x;z-index:251659264;visibility:visible;mso-wrap-style:square;mso-wrap-distance-left:9pt;mso-wrap-distance-top:0;mso-wrap-distance-right:9pt;mso-wrap-distance-bottom:0;mso-position-horizontal:absolute;mso-position-horizontal-relative:text;mso-position-vertical:absolute;mso-position-vertical-relative:text" o:gfxdata="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" strokecolor="#4472c4 [3204]" strokeweight=".5pt">
+                <v:stroke endarrow="block" joinstyle="miter"/>
+              </v:shape>
+            </w:pict>
+          </mc:Fallback>
+        </mc:AlternateContent>
+      </w:r>
+      <w:r>
+        <w:drawing>
+          <wp:anchor distT="0" distB="0" distL="114300" distR="114300" simplePos="0" relativeHeight="251658240" behindDoc="0" locked="0" layoutInCell="1" allowOverlap="1" wp14:anchorId="29C6600E">
+            <wp:simplePos x="914400" y="3581400"/>
+            <wp:positionH relativeFrom="column">
+              <wp:align>left</wp:align>
+            </wp:positionH>
+            <wp:positionV relativeFrom="paragraph">
+              <wp:align>top</wp:align>
+            </wp:positionV>
+            <wp:extent cx="2720354" cy="2038350"/>
+            <wp:effectExtent l="0" t="0" r="3810" b="0"/>
+            <wp:wrapSquare wrapText="bothSides"/>
+            <wp:docPr id="1" name="Picture 1"/>
+            <wp:cNvGraphicFramePr>
+              <a:graphicFrameLocks xmlns:a="http://schemas.openxmlformats.org/drawingml/2006/main" noChangeAspect="1"/>
+            </wp:cNvGraphicFramePr>
+            <a:graphic xmlns:a="http://schemas.openxmlformats.org/drawingml/2006/main">
+              <a:graphicData uri="http://schemas.openxmlformats.org/drawingml/2006/picture">
+                <pic:pic xmlns:pic="http://schemas.openxmlformats.org/drawingml/2006/picture">
+                  <pic:nvPicPr>
+                    <pic:cNvPr id="1" name=""/>
+                    <pic:cNvPicPr/>
+                  </pic:nvPicPr>
+                  <pic:blipFill>
+                    <a:blip r:embed="rId5">
+                      <a:extLst>
+                        <a:ext uri="{28A0092B-C50C-407E-A947-70E740481C1C}">
+                          <a14:useLocalDpi xmlns:a14="http://schemas.microsoft.com/office/drawing/2010/main" val="0"/>
+                        </a:ext>
+                      </a:extLst>
+                    </a:blip>
+                    <a:stretch>
+                      <a:fillRect/>
+                    </a:stretch>
+                  </pic:blipFill>
+                  <pic:spPr>
+                    <a:xfrm>
+                      <a:off x="0" y="0"/>
+                      <a:ext cx="2720354" cy="2038350"/>
+                    </a:xfrm>
+                    <a:prstGeom prst="rect">
+                      <a:avLst/>
+                    </a:prstGeom>
+                  </pic:spPr>
+                </pic:pic>
+              </a:graphicData>
+            </a:graphic>
+          </wp:anchor>
+        </w:drawing>
+      </w:r>
+      <w:r>
+        <w:rPr>
+          <w:rFonts w:ascii="Neuropol X Rg" w:hAnsi="Neuropol X Rg"/>
+        </w:rPr>
+        <w:tab/>
+      </w:r>
+      <w:r>
+        <w:rPr>
+          <w:rFonts w:ascii="Neuropol X Rg" w:hAnsi="Neuropol X Rg"/>
+        </w:rPr>
+        <w:br w:type="textWrapping" w:clear="all"/>
+      </w:r>
+    </w:p>
+    <w:p>
+      <w:pPr>
+        <w:rPr>
+          <w:rFonts w:ascii="Neuropol X Rg" w:hAnsi="Neuropol X Rg"/>
+        </w:rPr>
+      </w:pPr>
+      <w:r>
+        <w:rPr>
+          <w:rFonts w:ascii="Neuropol X Rg" w:hAnsi="Neuropol X Rg"/>
+          <w:noProof/>
+        </w:rPr>
+        <mc:AlternateContent>
+          <mc:Choice Requires="wps">
+            <w:drawing>
+              <wp:anchor distT="45720" distB="45720" distL="114300" distR="114300" simplePos="0" relativeHeight="251673600" behindDoc="0" locked="0" layoutInCell="1" allowOverlap="1" wp14:anchorId="1A927089" wp14:editId="7EF3E71F">
+                <wp:simplePos x="0" y="0"/>
+                <wp:positionH relativeFrom="margin">
+                  <wp:align>left</wp:align>
+                </wp:positionH>
+                <wp:positionV relativeFrom="paragraph">
+                  <wp:posOffset>186055</wp:posOffset>
+                </wp:positionV>
+                <wp:extent cx="1657350" cy="304800"/>
+                <wp:effectExtent l="0" t="0" r="19050" b="19050"/>
+                <wp:wrapSquare wrapText="bothSides"/>
+                <wp:docPr id="11" name="Text Box 2"/>
+                <wp:cNvGraphicFramePr>
+                  <a:graphicFrameLocks xmlns:a="http://schemas.openxmlformats.org/drawingml/2006/main"/>
+                </wp:cNvGraphicFramePr>
+                <a:graphic xmlns:a="http://schemas.openxmlformats.org/drawingml/2006/main">
+                  <a:graphicData uri="http://schemas.microsoft.com/office/word/2010/wordprocessingShape">
+                    <wps:wsp>
+                      <wps:cNvSpPr txBox="1">
+                        <a:spLocks noChangeArrowheads="1"/>
+                      </wps:cNvSpPr>
+                      <wps:spPr bwMode="auto">
+                        <a:xfrm>
+                          <a:off x="0" y="0"/>
+                          <a:ext cx="1657350" cy="304800"/>
+                        </a:xfrm>
+                        <a:prstGeom prst="rect">
+                          <a:avLst/>
+                        </a:prstGeom>
+                        <a:solidFill>
+                          <a:srgbClr val="FFFFFF"/>
+                        </a:solidFill>
+                        <a:ln w="9525">
+                          <a:solidFill>
+                            <a:srgbClr val="000000"/>
+                          </a:solidFill>
+                          <a:miter lim="800000"/>
+                          <a:headEnd/>
+                          <a:tailEnd/>
+                        </a:ln>
+                      </wps:spPr>
+                      <wps:txbx>
+                        <w:txbxContent>
+                          <w:p>
+                            <w:pPr>
+                              <w:rPr>
+                                <w:rFonts w:ascii="Neuropol X Rg" w:hAnsi="Neuropol X Rg"/>
+                              </w:rPr>
+                            </w:pPr>
+                            <w:r>
+                              <w:rPr>
+                                <w:rFonts w:ascii="Neuropol X Rg" w:hAnsi="Neuropol X Rg"/>
+                              </w:rPr>
+                              <w:t>A</w:t>
+                            </w:r>
+                            <w:r>
+                              <w:rPr>
+                                <w:rFonts w:ascii="Neuropol X Rg" w:hAnsi="Neuropol X Rg"/>
+                              </w:rPr>
+                              <w:t xml:space="preserve"> = Move </w:t>
+                            </w:r>
+                            <w:r>
+                              <w:rPr>
+                                <w:rFonts w:ascii="Neuropol X Rg" w:hAnsi="Neuropol X Rg"/>
+                              </w:rPr>
+                              <w:t>Left</w:t>
+                            </w:r>
+                          </w:p>
+                        </w:txbxContent>
+                      </wps:txbx>
+                      <wps:bodyPr rot="0" vert="horz" wrap="square" lIns="91440" tIns="45720" rIns="91440" bIns="45720" anchor="t" anchorCtr="0">
+                        <a:noAutofit/>
+                      </wps:bodyPr>
+                    </wps:wsp>
+                  </a:graphicData>
+                </a:graphic>
+                <wp14:sizeRelH relativeFrom="margin">
+                  <wp14:pctWidth>0</wp14:pctWidth>
+                </wp14:sizeRelH>
+                <wp14:sizeRelV relativeFrom="margin">
+                  <wp14:pctHeight>0</wp14:pctHeight>
+                </wp14:sizeRelV>
+              </wp:anchor>
+            </w:drawing>
+          </mc:Choice>
+          <mc:Fallback>
+            <w:pict>
+              <v:shape w14:anchorId="1A927089" id="_x0000_s1029" type="#_x0000_t202" style="position:absolute;margin-left:0;margin-top:14.65pt;width:130.5pt;height:24pt;z-index:251673600;visibility:visible;mso-wrap-style:square;mso-width-percent:0;mso-height-percent:0;mso-wrap-distance-left:9pt;mso-wrap-distance-top:3.6pt;mso-wrap-distance-right:9pt;mso-wrap-distance-bottom:3.6pt;mso-position-horizontal:left;mso-position-horizontal-relative:margin;mso-position-vertical:absolute;mso-position-vertical-relative:text;mso-width-percent:0;mso-height-percent:0;mso-width-relative:margin;mso-height-relative:margin;v-text-anchor:top" o:gfxdata="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">
+                <v:textbox>
+                  <w:txbxContent>
+                    <w:p>
+                      <w:pPr>
+                        <w:rPr>
+                          <w:rFonts w:ascii="Neuropol X Rg" w:hAnsi="Neuropol X Rg"/>
+                        </w:rPr>
+                      </w:pPr>
+                      <w:r>
+                        <w:rPr>
+                          <w:rFonts w:ascii="Neuropol X Rg" w:hAnsi="Neuropol X Rg"/>
+                        </w:rPr>
+                        <w:t>A</w:t>
+                      </w:r>
+                      <w:r>
+                        <w:rPr>
+                          <w:rFonts w:ascii="Neuropol X Rg" w:hAnsi="Neuropol X Rg"/>
+                        </w:rPr>
+                        <w:t xml:space="preserve"> = Move </w:t>
+                      </w:r>
+                      <w:r>
+                        <w:rPr>
+                          <w:rFonts w:ascii="Neuropol X Rg" w:hAnsi="Neuropol X Rg"/>
+                        </w:rPr>
+                        <w:t>Left</w:t>
+                      </w:r>
+                    </w:p>
+                  </w:txbxContent>
+                </v:textbox>
+                <w10:wrap type="square" anchorx="margin"/>
+              </v:shape>
+            </w:pict>
+          </mc:Fallback>
+        </mc:AlternateContent>
+      </w:r>
+    </w:p>
+    <w:p>
+      <w:pPr>
+        <w:rPr>
+          <w:rFonts w:ascii="Neuropol X Rg" w:hAnsi="Neuropol X Rg"/>
+        </w:rPr>
+      </w:pPr>
+    </w:p>
+    <w:p>
+      <w:pPr>
+        <w:rPr>
+          <w:rFonts w:ascii="Neuropol X Rg" w:hAnsi="Neuropol X Rg"/>
+        </w:rPr>
+      </w:pPr>
+    </w:p>
+    <w:p>
+      <w:pPr>
+        <w:rPr>
+          <w:rFonts w:ascii="Neuropol X Rg" w:hAnsi="Neuropol X Rg"/>
+        </w:rPr>
+      </w:pPr>
+      <w:r>
+        <w:drawing>
+          <wp:anchor distT="0" distB="0" distL="114300" distR="114300" simplePos="0" relativeHeight="251674624" behindDoc="0" locked="0" layoutInCell="1" allowOverlap="1" wp14:anchorId="5CCDBE15">
+            <wp:simplePos x="0" y="0"/>
+            <wp:positionH relativeFrom="column">
+              <wp:posOffset>-85725</wp:posOffset>
+            </wp:positionH>
+            <wp:positionV relativeFrom="paragraph">
+              <wp:posOffset>147955</wp:posOffset>
+            </wp:positionV>
+            <wp:extent cx="3228975" cy="619125"/>
+            <wp:effectExtent l="0" t="0" r="9525" b="9525"/>
+            <wp:wrapSquare wrapText="bothSides"/>
+            <wp:docPr id="12" name="Picture 12"/>
+            <wp:cNvGraphicFramePr>
+              <a:graphicFrameLocks xmlns:a="http://schemas.openxmlformats.org/drawingml/2006/main" noChangeAspect="1"/>
+            </wp:cNvGraphicFramePr>
+            <a:graphic xmlns:a="http://schemas.openxmlformats.org/drawingml/2006/main">
+              <a:graphicData uri="http://schemas.openxmlformats.org/drawingml/2006/picture">
+                <pic:pic xmlns:pic="http://schemas.openxmlformats.org/drawingml/2006/picture">
+                  <pic:nvPicPr>
+                    <pic:cNvPr id="1" name=""/>
+                    <pic:cNvPicPr/>
+                  </pic:nvPicPr>
+                  <pic:blipFill rotWithShape="1">
+                    <a:blip r:embed="rId6">
+                      <a:extLst>
+                        <a:ext uri="{28A0092B-C50C-407E-A947-70E740481C1C}">
+                          <a14:useLocalDpi xmlns:a14="http://schemas.microsoft.com/office/drawing/2010/main" val="0"/>
+                        </a:ext>
+                      </a:extLst>
+                    </a:blip>
+                    <a:srcRect l="9375" t="37319" r="9134" b="39130"/>
+                    <a:stretch/>
+                  </pic:blipFill>
+                  <pic:spPr bwMode="auto">
+                    <a:xfrm>
+                      <a:off x="0" y="0"/>
+                      <a:ext cx="3228975" cy="619125"/>
+                    </a:xfrm>
+                    <a:prstGeom prst="rect">
+                      <a:avLst/>
+                    </a:prstGeom>
+                    <a:ln>
+                      <a:noFill/>
+                    </a:ln>
+                    <a:extLst>
+                      <a:ext uri="{53640926-AAD7-44D8-BBD7-CCE9431645EC}">
+                        <a14:shadowObscured xmlns:a14="http://schemas.microsoft.com/office/drawing/2010/main"/>
+                      </a:ext>
+                    </a:extLst>
+                  </pic:spPr>
+                </pic:pic>
+              </a:graphicData>
+            </a:graphic>
+          </wp:anchor>
+        </w:drawing>
+      </w:r>
+    </w:p>
+    <w:p>
+      <w:pPr>
+        <w:rPr>
+          <w:rFonts w:ascii="Neuropol X Rg" w:hAnsi="Neuropol X Rg"/>
+        </w:rPr>
+      </w:pPr>
+      <w:r>
+        <w:rPr>
+          <w:noProof/>
+        </w:rPr>
+        <mc:AlternateContent>
+          <mc:Choice Requires="wps">
+            <w:drawing>
+              <wp:anchor distT="0" distB="0" distL="114300" distR="114300" simplePos="0" relativeHeight="251676672" behindDoc="0" locked="0" layoutInCell="1" allowOverlap="1" wp14:anchorId="19986164" wp14:editId="05DCFEDE">
+                <wp:simplePos x="0" y="0"/>
+                <wp:positionH relativeFrom="column">
+                  <wp:posOffset>3105150</wp:posOffset>
+                </wp:positionH>
+                <wp:positionV relativeFrom="paragraph">
+                  <wp:posOffset>217805</wp:posOffset>
+                </wp:positionV>
+                <wp:extent cx="381000" cy="590550"/>
+                <wp:effectExtent l="38100" t="38100" r="19050" b="19050"/>
+                <wp:wrapNone/>
+                <wp:docPr id="13" name="Straight Arrow Connector 13"/>
+                <wp:cNvGraphicFramePr/>
+                <a:graphic xmlns:a="http://schemas.openxmlformats.org/drawingml/2006/main">
+                  <a:graphicData uri="http://schemas.microsoft.com/office/word/2010/wordprocessingShape">
+                    <wps:wsp>
+                      <wps:cNvCnPr/>
+                      <wps:spPr>
+                        <a:xfrm flipH="1" flipV="1">
+                          <a:off x="0" y="0"/>
+                          <a:ext cx="381000" cy="590550"/>
+                        </a:xfrm>
+                        <a:prstGeom prst="straightConnector1">
+                          <a:avLst/>
+                        </a:prstGeom>
+                        <a:ln>
+                          <a:tailEnd type="triangle"/>
+                        </a:ln>
+                      </wps:spPr>
+                      <wps:style>
+                        <a:lnRef idx="1">
+                          <a:schemeClr val="accent1"/>
+                        </a:lnRef>
+                        <a:fillRef idx="0">
+                          <a:schemeClr val="accent1"/>
+                        </a:fillRef>
+                        <a:effectRef idx="0">
+                          <a:schemeClr val="accent1"/>
+                        </a:effectRef>
+                        <a:fontRef idx="minor">
+                          <a:schemeClr val="tx1"/>
+                        </a:fontRef>
+                      </wps:style>
+                      <wps:bodyPr/>
+                    </wps:wsp>
+                  </a:graphicData>
+                </a:graphic>
+                <wp14:sizeRelH relativeFrom="margin">
+                  <wp14:pctWidth>0</wp14:pctWidth>
+                </wp14:sizeRelH>
+                <wp14:sizeRelV relativeFrom="margin">
+                  <wp14:pctHeight>0</wp14:pctHeight>
+                </wp14:sizeRelV>
+              </wp:anchor>
+            </w:drawing>
+          </mc:Choice>
+          <mc:Fallback>
+            <w:pict>
+              <v:shape w14:anchorId="3957A69B" id="Straight Arrow Connector 13" o:spid="_x0000_s1026" type="#_x0000_t32" style="position:absolute;margin-left:244.5pt;margin-top:17.15pt;width:30pt;height:46.5pt;flip:x y;z-index:251676672;visibility:visible;mso-wrap-style:square;mso-width-percent:0;mso-height-percent:0;mso-wrap-distance-left:9pt;mso-wrap-distance-top:0;mso-wrap-distance-right:9pt;mso-wrap-distance-bottom:0;mso-position-horizontal:absolute;mso-position-horizontal-relative:text;mso-position-vertical:absolute;mso-position-vertical-relative:text;mso-width-percent:0;mso-height-percent:0;mso-width-relative:margin;mso-height-relative:margin" o:gfxdata="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" strokecolor="#4472c4 [3204]" strokeweight=".5pt">
+                <v:stroke endarrow="block" joinstyle="miter"/>
+              </v:shape>
+            </w:pict>
+          </mc:Fallback>
+        </mc:AlternateContent>
+      </w:r>
+    </w:p>
+    <w:p>
+      <w:pPr>
+        <w:rPr>
+          <w:rFonts w:ascii="Neuropol X Rg" w:hAnsi="Neuropol X Rg"/>
+        </w:rPr>
+      </w:pPr>
+      <w:r>
+        <w:rPr>
+          <w:rFonts w:ascii="Neuropol X Rg" w:hAnsi="Neuropol X Rg"/>
+          <w:noProof/>
+        </w:rPr>
+        <mc:AlternateContent>
+          <mc:Choice Requires="wps">
+            <w:drawing>
+              <wp:anchor distT="45720" distB="45720" distL="114300" distR="114300" simplePos="0" relativeHeight="251678720" behindDoc="0" locked="0" layoutInCell="1" allowOverlap="1" wp14:anchorId="60014978" wp14:editId="2C6C758F">
+                <wp:simplePos x="0" y="0"/>
+                <wp:positionH relativeFrom="column">
+                  <wp:posOffset>2524125</wp:posOffset>
+                </wp:positionH>
+                <wp:positionV relativeFrom="paragraph">
+                  <wp:posOffset>535305</wp:posOffset>
+                </wp:positionV>
+                <wp:extent cx="1847850" cy="304800"/>
+                <wp:effectExtent l="0" t="0" r="19050" b="19050"/>
+                <wp:wrapSquare wrapText="bothSides"/>
+                <wp:docPr id="14" name="Text Box 2"/>
+                <wp:cNvGraphicFramePr>
+                  <a:graphicFrameLocks xmlns:a="http://schemas.openxmlformats.org/drawingml/2006/main"/>
+                </wp:cNvGraphicFramePr>
+                <a:graphic xmlns:a="http://schemas.openxmlformats.org/drawingml/2006/main">
+                  <a:graphicData uri="http://schemas.microsoft.com/office/word/2010/wordprocessingShape">
+                    <wps:wsp>
+                      <wps:cNvSpPr txBox="1">
+                        <a:spLocks noChangeArrowheads="1"/>
+                      </wps:cNvSpPr>
+                      <wps:spPr bwMode="auto">
+                        <a:xfrm>
+                          <a:off x="0" y="0"/>
+                          <a:ext cx="1847850" cy="304800"/>
+                        </a:xfrm>
+                        <a:prstGeom prst="rect">
+                          <a:avLst/>
+                        </a:prstGeom>
+                        <a:solidFill>
+                          <a:srgbClr val="FFFFFF"/>
+                        </a:solidFill>
+                        <a:ln w="9525">
+                          <a:solidFill>
+                            <a:srgbClr val="000000"/>
+                          </a:solidFill>
+                          <a:miter lim="800000"/>
+                          <a:headEnd/>
+                          <a:tailEnd/>
+                        </a:ln>
+                      </wps:spPr>
+                      <wps:txbx>
+                        <w:txbxContent>
+                          <w:p>
+                            <w:pPr>
+                              <w:rPr>
+                                <w:rFonts w:ascii="Neuropol X Rg" w:hAnsi="Neuropol X Rg"/>
+                              </w:rPr>
+                            </w:pPr>
+                            <w:r>
+                              <w:rPr>
+                                <w:rFonts w:ascii="Neuropol X Rg" w:hAnsi="Neuropol X Rg"/>
+                              </w:rPr>
+                              <w:t>Spacebar = Jump</w:t>
+                            </w:r>
+                          </w:p>
+                        </w:txbxContent>
+                      </wps:txbx>
+                      <wps:bodyPr rot="0" vert="horz" wrap="square" lIns="91440" tIns="45720" rIns="91440" bIns="45720" anchor="t" anchorCtr="0">
+                        <a:noAutofit/>
+                      </wps:bodyPr>
+                    </wps:wsp>
+                  </a:graphicData>
+                </a:graphic>
+                <wp14:sizeRelH relativeFrom="margin">
+                  <wp14:pctWidth>0</wp14:pctWidth>
+                </wp14:sizeRelH>
+                <wp14:sizeRelV relativeFrom="margin">
+                  <wp14:pctHeight>0</wp14:pctHeight>
+                </wp14:sizeRelV>
+              </wp:anchor>
+            </w:drawing>
+          </mc:Choice>
+          <mc:Fallback>
+            <w:pict>
+              <v:shape w14:anchorId="60014978" id="_x0000_s1030" type="#_x0000_t202" style="position:absolute;margin-left:198.75pt;margin-top:42.15pt;width:145.5pt;height:24pt;z-index:251678720;visibility:visible;mso-wrap-style:square;mso-width-percent:0;mso-height-percent:0;mso-wrap-distance-left:9pt;mso-wrap-distance-top:3.6pt;mso-wrap-distance-right:9pt;mso-wrap-distance-bottom:3.6pt;mso-position-horizontal:absolute;mso-position-horizontal-relative:text;mso-position-vertical:absolute;mso-position-vertical-relative:text;mso-width-percent:0;mso-height-percent:0;mso-width-relative:margin;mso-height-relative:margin;v-text-anchor:top" o:gfxdata="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">
+                <v:textbox>
+                  <w:txbxContent>
+                    <w:p>
+                      <w:pPr>
+                        <w:rPr>
+                          <w:rFonts w:ascii="Neuropol X Rg" w:hAnsi="Neuropol X Rg"/>
+                        </w:rPr>
+                      </w:pPr>
+                      <w:r>
+                        <w:rPr>
+                          <w:rFonts w:ascii="Neuropol X Rg" w:hAnsi="Neuropol X Rg"/>
+                        </w:rPr>
+                        <w:t>Spacebar = Jump</w:t>
+                      </w:r>
+                    </w:p>
+                  </w:txbxContent>
+                </v:textbox>
+                <w10:wrap type="square"/>
+              </v:shape>
+            </w:pict>
+          </mc:Fallback>
+        </mc:AlternateContent>
+      </w:r>
+    </w:p>
+    <w:p>
+      <w:pPr>
+        <w:rPr>
+          <w:rFonts w:ascii="Neuropol X Rg" w:hAnsi="Neuropol X Rg"/>
+        </w:rPr>
+      </w:pPr>
+    </w:p>
+    <w:p>
+      <w:pPr>
+        <w:rPr>
+          <w:rFonts w:ascii="Neuropol X Rg" w:hAnsi="Neuropol X Rg"/>
+        </w:rPr>
+      </w:pPr>
+    </w:p>
+    <w:p>
+      <w:pPr>
+        <w:rPr>
+          <w:rFonts w:ascii="Neuropol X Rg" w:hAnsi="Neuropol X Rg"/>
+        </w:rPr>
+      </w:pPr>
+    </w:p>
+    <w:p>
+      <w:pPr>
+        <w:rPr>
+          <w:rFonts w:ascii="Neuropol X Rg" w:hAnsi="Neuropol X Rg"/>
+        </w:rPr>
+      </w:pPr>
+    </w:p>
+    <w:p>
+      <w:pPr>
+        <w:tabs>
+          <w:tab w:val="left" w:pos="4215"/>
+        </w:tabs>
+        <w:rPr>
+          <w:rFonts w:ascii="Neuropol X Rg" w:hAnsi="Neuropol X Rg"/>
+        </w:rPr>
+      </w:pPr>
+      <w:r>
+        <w:rPr>
+          <w:rFonts w:ascii="Neuropol X Rg" w:hAnsi="Neuropol X Rg"/>
+        </w:rPr>
+        <w:tab/>
+      </w:r>
+    </w:p>
+    <w:p>
+      <w:pPr>
+        <w:tabs>
+          <w:tab w:val="left" w:pos="4215"/>
+        </w:tabs>
+      </w:pPr>
+    </w:p>
+    <w:p>
+      <w:pPr>
+        <w:tabs>
+          <w:tab w:val="left" w:pos="4215"/>
+        </w:tabs>
+        <w:rPr>
+          <w:rFonts w:ascii="Neuropol X Rg" w:hAnsi="Neuropol X Rg"/>
+        </w:rPr>
+      </w:pPr>
+      <w:r>
+        <w:rPr>
+          <w:rFonts w:ascii="Neuropol X Rg" w:hAnsi="Neuropol X Rg"/>
+          <w:noProof/>
+        </w:rPr>
+        <mc:AlternateContent>
+          <mc:Choice Requires="wps">
+            <w:drawing>
+              <wp:anchor distT="45720" distB="45720" distL="114300" distR="114300" simplePos="0" relativeHeight="251683840" behindDoc="0" locked="0" layoutInCell="1" allowOverlap="1" wp14:anchorId="7600DADB" wp14:editId="19D8EDA9">
+                <wp:simplePos x="0" y="0"/>
+                <wp:positionH relativeFrom="column">
+                  <wp:posOffset>2219325</wp:posOffset>
+                </wp:positionH>
+                <wp:positionV relativeFrom="paragraph">
+                  <wp:posOffset>257175</wp:posOffset>
+                </wp:positionV>
+                <wp:extent cx="2419350" cy="304800"/>
+                <wp:effectExtent l="0" t="0" r="19050" b="19050"/>
+                <wp:wrapSquare wrapText="bothSides"/>
+                <wp:docPr id="17" name="Text Box 2"/>
+                <wp:cNvGraphicFramePr>
+                  <a:graphicFrameLocks xmlns:a="http://schemas.openxmlformats.org/drawingml/2006/main"/>
+                </wp:cNvGraphicFramePr>
+                <a:graphic xmlns:a="http://schemas.openxmlformats.org/drawingml/2006/main">
+                  <a:graphicData uri="http://schemas.microsoft.com/office/word/2010/wordprocessingShape">
+                    <wps:wsp>
+                      <wps:cNvSpPr txBox="1">
+                        <a:spLocks noChangeArrowheads="1"/>
+                      </wps:cNvSpPr>
+                      <wps:spPr bwMode="auto">
+                        <a:xfrm>
+                          <a:off x="0" y="0"/>
+                          <a:ext cx="2419350" cy="304800"/>
+                        </a:xfrm>
+                        <a:prstGeom prst="rect">
+                          <a:avLst/>
+                        </a:prstGeom>
+                        <a:solidFill>
+                          <a:srgbClr val="FFFFFF"/>
+                        </a:solidFill>
+                        <a:ln w="9525">
+                          <a:solidFill>
+                            <a:srgbClr val="000000"/>
+                          </a:solidFill>
+                          <a:miter lim="800000"/>
+                          <a:headEnd/>
+                          <a:tailEnd/>
+                        </a:ln>
+                      </wps:spPr>
+                      <wps:txbx>
+                        <w:txbxContent>
+                          <w:p>
+                            <w:pPr>
+                              <w:rPr>
+                                <w:rFonts w:ascii="Neuropol X Rg" w:hAnsi="Neuropol X Rg"/>
+                              </w:rPr>
+                            </w:pPr>
+                            <w:r>
+                              <w:rPr>
+                                <w:rFonts w:ascii="Neuropol X Rg" w:hAnsi="Neuropol X Rg"/>
+                              </w:rPr>
+                              <w:t>Mouse = Look Around</w:t>
+                            </w:r>
+                          </w:p>
+                        </w:txbxContent>
+                      </wps:txbx>
+                      <wps:bodyPr rot="0" vert="horz" wrap="square" lIns="91440" tIns="45720" rIns="91440" bIns="45720" anchor="t" anchorCtr="0">
+                        <a:noAutofit/>
+                      </wps:bodyPr>
+                    </wps:wsp>
+                  </a:graphicData>
+                </a:graphic>
+                <wp14:sizeRelH relativeFrom="margin">
+                  <wp14:pctWidth>0</wp14:pctWidth>
+                </wp14:sizeRelH>
+                <wp14:sizeRelV relativeFrom="margin">
+                  <wp14:pctHeight>0</wp14:pctHeight>
+                </wp14:sizeRelV>
+              </wp:anchor>
+            </w:drawing>
+          </mc:Choice>
+          <mc:Fallback>
+            <w:pict>
+              <v:shape w14:anchorId="7600DADB" id="_x0000_s1031" type="#_x0000_t202" style="position:absolute;margin-left:174.75pt;margin-top:20.25pt;width:190.5pt;height:24pt;z-index:251683840;visibility:visible;mso-wrap-style:square;mso-width-percent:0;mso-height-percent:0;mso-wrap-distance-left:9pt;mso-wrap-distance-top:3.6pt;mso-wrap-distance-right:9pt;mso-wrap-distance-bottom:3.6pt;mso-position-horizontal:absolute;mso-position-horizontal-relative:text;mso-position-vertical:absolute;mso-position-vertical-relative:text;mso-width-percent:0;mso-height-percent:0;mso-width-relative:margin;mso-height-relative:margin;v-text-anchor:top" o:gfxdata="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">
+                <v:textbox>
+                  <w:txbxContent>
+                    <w:p>
+                      <w:pPr>
+                        <w:rPr>
+                          <w:rFonts w:ascii="Neuropol X Rg" w:hAnsi="Neuropol X Rg"/>
+                        </w:rPr>
+                      </w:pPr>
+                      <w:r>
+                        <w:rPr>
+                          <w:rFonts w:ascii="Neuropol X Rg" w:hAnsi="Neuropol X Rg"/>
+                        </w:rPr>
+                        <w:t>Mouse = Look Around</w:t>
+                      </w:r>
+                    </w:p>
+                  </w:txbxContent>
+                </v:textbox>
+                <w10:wrap type="square"/>
+              </v:shape>
+            </w:pict>
+          </mc:Fallback>
+        </mc:AlternateContent>
+      </w:r>
+      <w:r>
+        <w:rPr>
+          <w:noProof/>
+        </w:rPr>
+        <mc:AlternateContent>
+          <mc:Choice Requires="wps">
+            <w:drawing>
+              <wp:anchor distT="0" distB="0" distL="114300" distR="114300" simplePos="0" relativeHeight="251681792" behindDoc="0" locked="0" layoutInCell="1" allowOverlap="1" wp14:anchorId="5B978FC1" wp14:editId="6072D37A">
+                <wp:simplePos x="0" y="0"/>
+                <wp:positionH relativeFrom="column">
+                  <wp:posOffset>1371599</wp:posOffset>
+                </wp:positionH>
+                <wp:positionV relativeFrom="paragraph">
+                  <wp:posOffset>428624</wp:posOffset>
+                </wp:positionV>
+                <wp:extent cx="800100" cy="257175"/>
+                <wp:effectExtent l="38100" t="0" r="19050" b="66675"/>
+                <wp:wrapNone/>
+                <wp:docPr id="16" name="Straight Arrow Connector 16"/>
+                <wp:cNvGraphicFramePr/>
+                <a:graphic xmlns:a="http://schemas.openxmlformats.org/drawingml/2006/main">
+                  <a:graphicData uri="http://schemas.microsoft.com/office/word/2010/wordprocessingShape">
+                    <wps:wsp>
+                      <wps:cNvCnPr/>
+                      <wps:spPr>
+                        <a:xfrm flipH="1">
+                          <a:off x="0" y="0"/>
+                          <a:ext cx="800100" cy="257175"/>
+                        </a:xfrm>
+                        <a:prstGeom prst="straightConnector1">
+                          <a:avLst/>
+                        </a:prstGeom>
+                        <a:ln>
+                          <a:tailEnd type="triangle"/>
+                        </a:ln>
+                      </wps:spPr>
+                      <wps:style>
+                        <a:lnRef idx="1">
+                          <a:schemeClr val="accent1"/>
+                        </a:lnRef>
+                        <a:fillRef idx="0">
+                          <a:schemeClr val="accent1"/>
+                        </a:fillRef>
+                        <a:effectRef idx="0">
+                          <a:schemeClr val="accent1"/>
+                        </a:effectRef>
+                        <a:fontRef idx="minor">
+                          <a:schemeClr val="tx1"/>
+                        </a:fontRef>
+                      </wps:style>
+                      <wps:bodyPr/>
+                    </wps:wsp>
+                  </a:graphicData>
+                </a:graphic>
+                <wp14:sizeRelH relativeFrom="margin">
+                  <wp14:pctWidth>0</wp14:pctWidth>
+                </wp14:sizeRelH>
+                <wp14:sizeRelV relativeFrom="margin">
+                  <wp14:pctHeight>0</wp14:pctHeight>
+                </wp14:sizeRelV>
+              </wp:anchor>
+            </w:drawing>
+          </mc:Choice>
+          <mc:Fallback>
+            <w:pict>
+              <v:shape w14:anchorId="2CB61B76" id="Straight Arrow Connector 16" o:spid="_x0000_s1026" type="#_x0000_t32" style="position:absolute;margin-left:108pt;margin-top:33.75pt;width:63pt;height:20.25pt;flip:x;z-index:251681792;visibility:visible;mso-wrap-style:square;mso-width-percent:0;mso-height-percent:0;mso-wrap-distance-left:9pt;mso-wrap-distance-top:0;mso-wrap-distance-right:9pt;mso-wrap-distance-bottom:0;mso-position-horizontal:absolute;mso-position-horizontal-relative:text;mso-position-vertical:absolute;mso-position-vertical-relative:text;mso-width-percent:0;mso-height-percent:0;mso-width-relative:margin;mso-height-relative:margin" o:gfxdata="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" strokecolor="#4472c4 [3204]" strokeweight=".5pt">
+                <v:stroke endarrow="block" joinstyle="miter"/>
+              </v:shape>
+            </w:pict>
+          </mc:Fallback>
+        </mc:AlternateContent>
+      </w:r>
+      <w:r>
+        <w:drawing>
+          <wp:anchor distT="0" distB="0" distL="114300" distR="114300" simplePos="0" relativeHeight="251679744" behindDoc="0" locked="0" layoutInCell="1" allowOverlap="1" wp14:anchorId="04A1272C">
+            <wp:simplePos x="914400" y="1200150"/>
+            <wp:positionH relativeFrom="column">
+              <wp:align>left</wp:align>
+            </wp:positionH>
+            <wp:positionV relativeFrom="paragraph">
+              <wp:align>top</wp:align>
+            </wp:positionV>
+            <wp:extent cx="1419225" cy="2181225"/>
+            <wp:effectExtent l="0" t="0" r="9525" b="9525"/>
+            <wp:wrapSquare wrapText="bothSides"/>
+            <wp:docPr id="15" name="Picture 15"/>
+            <wp:cNvGraphicFramePr>
+              <a:graphicFrameLocks xmlns:a="http://schemas.openxmlformats.org/drawingml/2006/main" noChangeAspect="1"/>
+            </wp:cNvGraphicFramePr>
+            <a:graphic xmlns:a="http://schemas.openxmlformats.org/drawingml/2006/main">
+              <a:graphicData uri="http://schemas.openxmlformats.org/drawingml/2006/picture">
+                <pic:pic xmlns:pic="http://schemas.openxmlformats.org/drawingml/2006/picture">
+                  <pic:nvPicPr>
+                    <pic:cNvPr id="1" name=""/>
+                    <pic:cNvPicPr/>
+                  </pic:nvPicPr>
+                  <pic:blipFill rotWithShape="1">
+                    <a:blip r:embed="rId7">
+                      <a:extLst>
+                        <a:ext uri="{28A0092B-C50C-407E-A947-70E740481C1C}">
+                          <a14:useLocalDpi xmlns:a14="http://schemas.microsoft.com/office/drawing/2010/main" val="0"/>
+                        </a:ext>
+                      </a:extLst>
+                    </a:blip>
+                    <a:srcRect l="25000" t="11667" r="25333" b="12000"/>
+                    <a:stretch/>
+                  </pic:blipFill>
+                  <pic:spPr bwMode="auto">
+                    <a:xfrm>
+                      <a:off x="0" y="0"/>
+                      <a:ext cx="1419225" cy="2181225"/>
+                    </a:xfrm>
+                    <a:prstGeom prst="rect">
+                      <a:avLst/>
+                    </a:prstGeom>
+                    <a:ln>
+                      <a:noFill/>
+                    </a:ln>
+                    <a:extLst>
+                      <a:ext uri="{53640926-AAD7-44D8-BBD7-CCE9431645EC}">
+                        <a14:shadowObscured xmlns:a14="http://schemas.microsoft.com/office/drawing/2010/main"/>
+                      </a:ext>
+                    </a:extLst>
+                  </pic:spPr>
+                </pic:pic>
+              </a:graphicData>
+            </a:graphic>
+          </wp:anchor>
+        </w:drawing>
+      </w:r>
+      <w:r>
+        <w:rPr>
+          <w:rFonts w:ascii="Neuropol X Rg" w:hAnsi="Neuropol X Rg"/>
+        </w:rPr>
+        <w:br w:type="textWrapping" w:clear="all"/>
+      </w:r>
+    </w:p>
+    <w:p>
+      <w:pPr>
+        <w:tabs>
+          <w:tab w:val="left" w:pos="4215"/>
+        </w:tabs>
+      </w:pPr>
+    </w:p>
+    <w:p>
+      <w:pPr>
+        <w:tabs>
+          <w:tab w:val="left" w:pos="4215"/>
+        </w:tabs>
+        <w:rPr>
+          <w:rFonts w:ascii="Neuropol X Rg" w:hAnsi="Neuropol X Rg"/>
+        </w:rPr>
+      </w:pPr>
+      <w:r>
+        <w:rPr>
+          <w:rFonts w:ascii="Neuropol X Rg" w:hAnsi="Neuropol X Rg"/>
+          <w:noProof/>
+        </w:rPr>
+        <mc:AlternateContent>
+          <mc:Choice Requires="wps">
+            <w:drawing>
+              <wp:anchor distT="45720" distB="45720" distL="114300" distR="114300" simplePos="0" relativeHeight="251687936" behindDoc="0" locked="0" layoutInCell="1" allowOverlap="1" wp14:anchorId="0673C00A" wp14:editId="219AEEFD">
+                <wp:simplePos x="0" y="0"/>
+                <wp:positionH relativeFrom="column">
+                  <wp:posOffset>2171700</wp:posOffset>
+                </wp:positionH>
+                <wp:positionV relativeFrom="paragraph">
+                  <wp:posOffset>12700</wp:posOffset>
+                </wp:positionV>
+                <wp:extent cx="2600325" cy="523875"/>
+                <wp:effectExtent l="0" t="0" r="28575" b="28575"/>
+                <wp:wrapSquare wrapText="bothSides"/>
+                <wp:docPr id="20" name="Text Box 2"/>
+                <wp:cNvGraphicFramePr>
+                  <a:graphicFrameLocks xmlns:a="http://schemas.openxmlformats.org/drawingml/2006/main"/>
+                </wp:cNvGraphicFramePr>
+                <a:graphic xmlns:a="http://schemas.openxmlformats.org/drawingml/2006/main">
+                  <a:graphicData uri="http://schemas.microsoft.com/office/word/2010/wordprocessingShape">
+                    <wps:wsp>
+                      <wps:cNvSpPr txBox="1">
+                        <a:spLocks noChangeArrowheads="1"/>
+                      </wps:cNvSpPr>
+                      <wps:spPr bwMode="auto">
+                        <a:xfrm>
+                          <a:off x="0" y="0"/>
+                          <a:ext cx="2600325" cy="523875"/>
+                        </a:xfrm>
+                        <a:prstGeom prst="rect">
+                          <a:avLst/>
+                        </a:prstGeom>
+                        <a:solidFill>
+                          <a:srgbClr val="FFFFFF"/>
+                        </a:solidFill>
+                        <a:ln w="9525">
+                          <a:solidFill>
+                            <a:srgbClr val="000000"/>
+                          </a:solidFill>
+                          <a:miter lim="800000"/>
+                          <a:headEnd/>
+                          <a:tailEnd/>
+                        </a:ln>
+                      </wps:spPr>
+                      <wps:txbx>
+                        <w:txbxContent>
+                          <w:p>
+                            <w:pPr>
+                              <w:rPr>
+                                <w:rFonts w:ascii="Neuropol X Rg" w:hAnsi="Neuropol X Rg"/>
+                              </w:rPr>
+                            </w:pPr>
+                            <w:r>
+                              <w:rPr>
+                                <w:rFonts w:ascii="Neuropol X Rg" w:hAnsi="Neuropol X Rg"/>
+                              </w:rPr>
+                              <w:t>Esc</w:t>
+                            </w:r>
+                            <w:r>
+                              <w:rPr>
+                                <w:rFonts w:ascii="Neuropol X Rg" w:hAnsi="Neuropol X Rg"/>
+                              </w:rPr>
+                              <w:t xml:space="preserve"> = </w:t>
+                            </w:r>
+                            <w:r>
+                              <w:rPr>
+                                <w:rFonts w:ascii="Neuropol X Rg" w:hAnsi="Neuropol X Rg"/>
+                              </w:rPr>
+                              <w:t>Returns the player to the Main Menu</w:t>
+                            </w:r>
+                          </w:p>
+                        </w:txbxContent>
+                      </wps:txbx>
+                      <wps:bodyPr rot="0" vert="horz" wrap="square" lIns="91440" tIns="45720" rIns="91440" bIns="45720" anchor="t" anchorCtr="0">
+                        <a:noAutofit/>
+                      </wps:bodyPr>
+                    </wps:wsp>
+                  </a:graphicData>
+                </a:graphic>
+                <wp14:sizeRelH relativeFrom="margin">
+                  <wp14:pctWidth>0</wp14:pctWidth>
+                </wp14:sizeRelH>
+                <wp14:sizeRelV relativeFrom="margin">
+                  <wp14:pctHeight>0</wp14:pctHeight>
+                </wp14:sizeRelV>
+              </wp:anchor>
+            </w:drawing>
+          </mc:Choice>
+          <mc:Fallback>
+            <w:pict>
+              <v:shape w14:anchorId="0673C00A" id="_x0000_s1032" type="#_x0000_t202" style="position:absolute;margin-left:171pt;margin-top:1pt;width:204.75pt;height:41.25pt;z-index:251687936;visibility:visible;mso-wrap-style:square;mso-width-percent:0;mso-height-percent:0;mso-wrap-distance-left:9pt;mso-wrap-distance-top:3.6pt;mso-wrap-distance-right:9pt;mso-wrap-distance-bottom:3.6pt;mso-position-horizontal:absolute;mso-position-horizontal-relative:text;mso-position-vertical:absolute;mso-position-vertical-relative:text;mso-width-percent:0;mso-height-percent:0;mso-width-relative:margin;mso-height-relative:margin;v-text-anchor:top" o:gfxdata="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">
+                <v:textbox>
+                  <w:txbxContent>
+                    <w:p>
+                      <w:pPr>
+                        <w:rPr>
+                          <w:rFonts w:ascii="Neuropol X Rg" w:hAnsi="Neuropol X Rg"/>
+                        </w:rPr>
+                      </w:pPr>
+                      <w:r>
+                        <w:rPr>
+                          <w:rFonts w:ascii="Neuropol X Rg" w:hAnsi="Neuropol X Rg"/>
+                        </w:rPr>
+                        <w:t>Esc</w:t>
+                      </w:r>
+                      <w:r>
+                        <w:rPr>
+                          <w:rFonts w:ascii="Neuropol X Rg" w:hAnsi="Neuropol X Rg"/>
+                        </w:rPr>
+                        <w:t xml:space="preserve"> = </w:t>
+                      </w:r>
+                      <w:r>
+                        <w:rPr>
+                          <w:rFonts w:ascii="Neuropol X Rg" w:hAnsi="Neuropol X Rg"/>
+                        </w:rPr>
+                        <w:t>Returns the player to the Main Menu</w:t>
+                      </w:r>
+                    </w:p>
+                  </w:txbxContent>
+                </v:textbox>
+                <w10:wrap type="square"/>
+              </v:shape>
+            </w:pict>
+          </mc:Fallback>
+        </mc:AlternateContent>
+      </w:r>
+      <w:r>
+        <w:rPr>
+          <w:noProof/>
+        </w:rPr>
+        <mc:AlternateContent>
+          <mc:Choice Requires="wps">
+            <w:drawing>
+              <wp:anchor distT="0" distB="0" distL="114300" distR="114300" simplePos="0" relativeHeight="251685888" behindDoc="0" locked="0" layoutInCell="1" allowOverlap="1" wp14:anchorId="07A4C55B" wp14:editId="5733E79C">
+                <wp:simplePos x="0" y="0"/>
+                <wp:positionH relativeFrom="column">
+                  <wp:posOffset>1381125</wp:posOffset>
+                </wp:positionH>
+                <wp:positionV relativeFrom="paragraph">
+                  <wp:posOffset>155575</wp:posOffset>
+                </wp:positionV>
+                <wp:extent cx="800100" cy="257175"/>
+                <wp:effectExtent l="38100" t="0" r="19050" b="66675"/>
+                <wp:wrapNone/>
+                <wp:docPr id="19" name="Straight Arrow Connector 19"/>
+                <wp:cNvGraphicFramePr/>
+                <a:graphic xmlns:a="http://schemas.openxmlformats.org/drawingml/2006/main">
+                  <a:graphicData uri="http://schemas.microsoft.com/office/word/2010/wordprocessingShape">
+                    <wps:wsp>
+                      <wps:cNvCnPr/>
+                      <wps:spPr>
+                        <a:xfrm flipH="1">
+                          <a:off x="0" y="0"/>
+                          <a:ext cx="800100" cy="257175"/>
+                        </a:xfrm>
+                        <a:prstGeom prst="straightConnector1">
+                          <a:avLst/>
+                        </a:prstGeom>
+                        <a:ln>
+                          <a:tailEnd type="triangle"/>
+                        </a:ln>
+                      </wps:spPr>
+                      <wps:style>
+                        <a:lnRef idx="1">
+                          <a:schemeClr val="accent1"/>
+                        </a:lnRef>
+                        <a:fillRef idx="0">
+                          <a:schemeClr val="accent1"/>
+                        </a:fillRef>
+                        <a:effectRef idx="0">
+                          <a:schemeClr val="accent1"/>
+                        </a:effectRef>
+                        <a:fontRef idx="minor">
+                          <a:schemeClr val="tx1"/>
+                        </a:fontRef>
+                      </wps:style>
+                      <wps:bodyPr/>
+                    </wps:wsp>
+                  </a:graphicData>
+                </a:graphic>
+                <wp14:sizeRelH relativeFrom="margin">
+                  <wp14:pctWidth>0</wp14:pctWidth>
+                </wp14:sizeRelH>
+                <wp14:sizeRelV relativeFrom="margin">
+                  <wp14:pctHeight>0</wp14:pctHeight>
+                </wp14:sizeRelV>
+              </wp:anchor>
+            </w:drawing>
+          </mc:Choice>
+          <mc:Fallback>
+            <w:pict>
+              <v:shape w14:anchorId="2BF3D3EA" id="Straight Arrow Connector 19" o:spid="_x0000_s1026" type="#_x0000_t32" style="position:absolute;margin-left:108.75pt;margin-top:12.25pt;width:63pt;height:20.25pt;flip:x;z-index:251685888;visibility:visible;mso-wrap-style:square;mso-width-percent:0;mso-height-percent:0;mso-wrap-distance-left:9pt;mso-wrap-distance-top:0;mso-wrap-distance-right:9pt;mso-wrap-distance-bottom:0;mso-position-horizontal:absolute;mso-position-horizontal-relative:text;mso-position-vertical:absolute;mso-position-vertical-relative:text;mso-width-percent:0;mso-height-percent:0;mso-width-relative:margin;mso-height-relative:margin" o:gfxdata="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" strokecolor="#4472c4 [3204]" strokeweight=".5pt">
+                <v:stroke endarrow="block" joinstyle="miter"/>
+              </v:shape>
+            </w:pict>
+          </mc:Fallback>
+        </mc:AlternateContent>
+      </w:r>
+      <w:r>
+        <w:drawing>
+          <wp:inline distT="0" distB="0" distL="0" distR="0" wp14:anchorId="2C64CA45" wp14:editId="013F0A3C">
+            <wp:extent cx="1438275" cy="1381125"/>
+            <wp:effectExtent l="0" t="0" r="9525" b="9525"/>
+            <wp:docPr id="18" name="Picture 18"/>
+            <wp:cNvGraphicFramePr>
+              <a:graphicFrameLocks xmlns:a="http://schemas.openxmlformats.org/drawingml/2006/main" noChangeAspect="1"/>
+            </wp:cNvGraphicFramePr>
+            <a:graphic xmlns:a="http://schemas.openxmlformats.org/drawingml/2006/main">
+              <a:graphicData uri="http://schemas.openxmlformats.org/drawingml/2006/picture">
+                <pic:pic xmlns:pic="http://schemas.openxmlformats.org/drawingml/2006/picture">
+                  <pic:nvPicPr>
+                    <pic:cNvPr id="1" name=""/>
+                    <pic:cNvPicPr/>
+                  </pic:nvPicPr>
+                  <pic:blipFill rotWithShape="1">
+                    <a:blip r:embed="rId8"/>
+                    <a:srcRect l="14814" t="14163" r="15279" b="23605"/>
+                    <a:stretch/>
+                  </pic:blipFill>
+                  <pic:spPr bwMode="auto">
+                    <a:xfrm>
+                      <a:off x="0" y="0"/>
+                      <a:ext cx="1438275" cy="1381125"/>
+                    </a:xfrm>
+                    <a:prstGeom prst="rect">
+                      <a:avLst/>
+                    </a:prstGeom>
+                    <a:ln>
+                      <a:noFill/>
+                    </a:ln>
+                    <a:extLst>
+                      <a:ext uri="{53640926-AAD7-44D8-BBD7-CCE9431645EC}">
+                        <a14:shadowObscured xmlns:a14="http://schemas.microsoft.com/office/drawing/2010/main"/>
+                      </a:ext>
+                    </a:extLst>
+                  </pic:spPr>
+                </pic:pic>
+              </a:graphicData>
+            </a:graphic>
+          </wp:inline>
+        </w:drawing>
+      </w:r>
+    </w:p>
+    <w:p>
+      <w:pPr>
+        <w:rPr>
+          <w:rFonts w:ascii="Neuropol X Rg" w:hAnsi="Neuropol X Rg"/>
+        </w:rPr>
+      </w:pPr>
+    </w:p>
+    <w:p>
+      <w:pPr>
+        <w:rPr>
+          <w:rFonts w:ascii="Neuropol X Rg" w:hAnsi="Neuropol X Rg"/>
+        </w:rPr>
+      </w:pPr>
+    </w:p>
+    <w:p>
+      <w:pPr>
+        <w:rPr>
+          <w:rFonts w:ascii="Neuropol X Rg" w:hAnsi="Neuropol X Rg"/>
+        </w:rPr>
+      </w:pPr>
+    </w:p>
+    <w:p>
+      <w:pPr>
+        <w:rPr>
+          <w:rFonts w:ascii="Neuropol X Rg" w:hAnsi="Neuropol X Rg"/>
+        </w:rPr>
+      </w:pPr>
+    </w:p>
+    <w:p>
+      <w:pPr>
+        <w:rPr>
+          <w:rFonts w:ascii="Neuropol X Rg" w:hAnsi="Neuropol X Rg"/>
+        </w:rPr>
+      </w:pPr>
+    </w:p>
+    <w:p>
+      <w:pPr>
+        <w:rPr>
+          <w:rFonts w:ascii="Neuropol X Rg" w:hAnsi="Neuropol X Rg"/>
+        </w:rPr>
+      </w:pPr>
+    </w:p>
+    <w:p>
+      <w:pPr>
+        <w:rPr>
+          <w:rFonts w:ascii="Neuropol X Rg" w:hAnsi="Neuropol X Rg"/>
+        </w:rPr>
+      </w:pPr>
+    </w:p>
+    <w:p>
+      <w:pPr>
+        <w:rPr>
+          <w:rFonts w:ascii="Neuropol X Rg" w:hAnsi="Neuropol X Rg"/>
+        </w:rPr>
+      </w:pPr>
+    </w:p>
+    <w:p>
+      <w:pPr>
+        <w:rPr>
+          <w:rFonts w:ascii="Neuropol X Rg" w:hAnsi="Neuropol X Rg"/>
+        </w:rPr>
+      </w:pPr>
+    </w:p>
+    <w:p>
+      <w:pPr>
+        <w:rPr>
+          <w:rFonts w:ascii="Neuropol X Rg" w:hAnsi="Neuropol X Rg"/>
+        </w:rPr>
+      </w:pPr>
+    </w:p>
+    <w:p>
+      <w:pPr>
+        <w:rPr>
+          <w:rFonts w:ascii="Neuropol X Rg" w:hAnsi="Neuropol X Rg"/>
+        </w:rPr>
+      </w:pPr>
+    </w:p>
+    <w:p>
+      <w:pPr>
+        <w:rPr>
+          <w:rFonts w:ascii="Neuropol X Rg" w:hAnsi="Neuropol X Rg"/>
+        </w:rPr>
+      </w:pPr>
+    </w:p>
+    <w:p>
+      <w:pPr>
+        <w:rPr>
+          <w:rFonts w:ascii="Neuropol X Rg" w:hAnsi="Neuropol X Rg"/>
+        </w:rPr>
+      </w:pPr>
+    </w:p>
+    <w:p>
+      <w:pPr>
+        <w:rPr>
+          <w:rFonts w:ascii="Neuropol X Rg" w:hAnsi="Neuropol X Rg"/>
+          <w:b/>
+          <w:sz w:val="32"/>
+          <w:szCs w:val="32"/>
+          <w:u w:val="single"/>
+        </w:rPr>
+      </w:pPr>
+      <w:r>
+        <w:rPr>
+          <w:rFonts w:ascii="Neuropol X Rg" w:hAnsi="Neuropol X Rg"/>
+          <w:b/>
+          <w:sz w:val="32"/>
+          <w:szCs w:val="32"/>
+          <w:u w:val="single"/>
+        </w:rPr>
+        <w:lastRenderedPageBreak/>
+        <w:t>The Game</w:t>
+      </w:r>
+    </w:p>
+    <w:p>
+      <w:pPr>
+        <w:rPr>
+          <w:rFonts w:ascii="Neuropol X Rg" w:hAnsi="Neuropol X Rg"/>
+          <w:u w:val="single"/>
+        </w:rPr>
+      </w:pPr>
+      <w:r>
+        <w:rPr>
+          <w:rFonts w:ascii="Neuropol X Rg" w:hAnsi="Neuropol X Rg"/>
+          <w:u w:val="single"/>
+        </w:rPr>
+        <w:t>Main Menu</w:t>
+      </w:r>
+    </w:p>
+    <w:p>
+      <w:pPr>
+        <w:rPr>
+          <w:rFonts w:ascii="Neuropol X Rg" w:hAnsi="Neuropol X Rg"/>
+        </w:rPr>
+      </w:pPr>
+      <w:r>
+        <w:rPr>
+          <w:noProof/>
+        </w:rPr>
+        <w:drawing>
+          <wp:inline distT="0" distB="0" distL="0" distR="0" wp14:anchorId="48637E4F" wp14:editId="0836C4CC">
+            <wp:extent cx="5943600" cy="3421380"/>
+            <wp:effectExtent l="0" t="0" r="0" b="7620"/>
+            <wp:docPr id="21" name="Picture 21"/>
+            <wp:cNvGraphicFramePr>
+              <a:graphicFrameLocks xmlns:a="http://schemas.openxmlformats.org/drawingml/2006/main" noChangeAspect="1"/>
+            </wp:cNvGraphicFramePr>
+            <a:graphic xmlns:a="http://schemas.openxmlformats.org/drawingml/2006/main">
+              <a:graphicData uri="http://schemas.openxmlformats.org/drawingml/2006/picture">
+                <pic:pic xmlns:pic="http://schemas.openxmlformats.org/drawingml/2006/picture">
+                  <pic:nvPicPr>
+                    <pic:cNvPr id="1" name=""/>
+                    <pic:cNvPicPr/>
+                  </pic:nvPicPr>
+                  <pic:blipFill>
+                    <a:blip r:embed="rId9"/>
+                    <a:stretch>
+                      <a:fillRect/>
+                    </a:stretch>
+                  </pic:blipFill>
+                  <pic:spPr>
+                    <a:xfrm>
+                      <a:off x="0" y="0"/>
+                      <a:ext cx="5943600" cy="3421380"/>
+                    </a:xfrm>
+                    <a:prstGeom prst="rect">
+                      <a:avLst/>
+                    </a:prstGeom>
+                  </pic:spPr>
+                </pic:pic>
+              </a:graphicData>
+            </a:graphic>
+          </wp:inline>
+        </w:drawing>
+      </w:r>
+    </w:p>
+    <w:p>
+      <w:pPr>
+        <w:rPr>
+          <w:rFonts w:ascii="Neuropol X Rg" w:hAnsi="Neuropol X Rg"/>
+        </w:rPr>
+      </w:pPr>
+      <w:r>
+        <w:rPr>
+          <w:rFonts w:ascii="Neuropol X Rg" w:hAnsi="Neuropol X Rg"/>
+        </w:rPr>
+        <w:t>Here the player is presented with a playable Main Menu.</w:t>
+      </w:r>
+    </w:p>
+    <w:p>
+      <w:pPr>
+        <w:rPr>
+          <w:rFonts w:ascii="Neuropol X Rg" w:hAnsi="Neuropol X Rg"/>
+        </w:rPr>
+      </w:pPr>
+      <w:r>
+        <w:rPr>
+          <w:rFonts w:ascii="Neuropol X Rg" w:hAnsi="Neuropol X Rg"/>
+        </w:rPr>
+        <w:t>The player here has 2 choices Exit to quit the game and Start to start the playthrough.</w:t>
+      </w:r>
+      <w:r>
+        <w:rPr>
+          <w:rFonts w:ascii="Neuropol X Rg" w:hAnsi="Neuropol X Rg"/>
+        </w:rPr>
+        <w:t xml:space="preserve"> </w:t>
+      </w:r>
+      <w:r>
+        <w:rPr>
+          <w:rFonts w:ascii="Neuropol X Rg" w:hAnsi="Neuropol X Rg"/>
+        </w:rPr>
+        <w:t>When the player presses the Esc key this is the scene he will be returned to.</w:t>
+      </w:r>
+    </w:p>
+    <w:p>
+      <w:pPr>
+        <w:rPr>
+          <w:rFonts w:ascii="Neuropol X Rg" w:hAnsi="Neuropol X Rg"/>
+        </w:rPr>
+      </w:pPr>
+    </w:p>
+    <w:p>
+      <w:pPr>
+        <w:rPr>
+          <w:rFonts w:ascii="Neuropol X Rg" w:hAnsi="Neuropol X Rg"/>
+        </w:rPr>
+      </w:pPr>
+    </w:p>
+    <w:p>
+      <w:pPr>
+        <w:rPr>
+          <w:rFonts w:ascii="Neuropol X Rg" w:hAnsi="Neuropol X Rg"/>
+        </w:rPr>
+      </w:pPr>
+    </w:p>
+    <w:p>
+      <w:pPr>
+        <w:rPr>
+          <w:rFonts w:ascii="Neuropol X Rg" w:hAnsi="Neuropol X Rg"/>
+        </w:rPr>
+      </w:pPr>
+    </w:p>
+    <w:p>
+      <w:pPr>
+        <w:rPr>
+          <w:rFonts w:ascii="Neuropol X Rg" w:hAnsi="Neuropol X Rg"/>
+        </w:rPr>
+      </w:pPr>
+    </w:p>
+    <w:p>
+      <w:pPr>
+        <w:rPr>
+          <w:rFonts w:ascii="Neuropol X Rg" w:hAnsi="Neuropol X Rg"/>
+        </w:rPr>
+      </w:pPr>
+    </w:p>
+    <w:p>
+      <w:pPr>
+        <w:rPr>
+          <w:rFonts w:ascii="Neuropol X Rg" w:hAnsi="Neuropol X Rg"/>
+        </w:rPr>
+      </w:pPr>
+    </w:p>
+    <w:p>
+      <w:pPr>
+        <w:rPr>
+          <w:rFonts w:ascii="Neuropol X Rg" w:hAnsi="Neuropol X Rg"/>
+        </w:rPr>
+      </w:pPr>
+    </w:p>
+    <w:p>
+      <w:pPr>
+        <w:rPr>
+          <w:rFonts w:ascii="Neuropol X Rg" w:hAnsi="Neuropol X Rg"/>
+        </w:rPr>
+      </w:pPr>
+    </w:p>
+    <w:p>
+      <w:pPr>
+        <w:rPr>
+          <w:rFonts w:ascii="Neuropol X Rg" w:hAnsi="Neuropol X Rg"/>
+        </w:rPr>
+      </w:pPr>
+    </w:p>
+    <w:p>
+      <w:pPr>
+        <w:rPr>
+          <w:rFonts w:ascii="Neuropol X Rg" w:hAnsi="Neuropol X Rg"/>
+        </w:rPr>
+      </w:pPr>
+    </w:p>
+    <w:p>
+      <w:pPr>
+        <w:rPr>
+          <w:rFonts w:ascii="Neuropol X Rg" w:hAnsi="Neuropol X Rg"/>
+          <w:u w:val="single"/>
+        </w:rPr>
+      </w:pPr>
+      <w:r>
+        <w:rPr>
+          <w:rFonts w:ascii="Neuropol X Rg" w:hAnsi="Neuropol X Rg"/>
+          <w:u w:val="single"/>
+        </w:rPr>
+        <w:lastRenderedPageBreak/>
+        <w:t>Logic puzzles</w:t>
+      </w:r>
+    </w:p>
+    <w:p>
+      <w:pPr>
+        <w:rPr>
+          <w:rFonts w:ascii="Neuropol X Rg" w:hAnsi="Neuropol X Rg"/>
+        </w:rPr>
+      </w:pPr>
+      <w:r>
+        <w:rPr>
+          <w:rFonts w:ascii="Neuropol X Rg" w:hAnsi="Neuropol X Rg"/>
+        </w:rPr>
+        <w:t xml:space="preserve">In the first level the player is presented with a simple Boolean puzzle where they </w:t>
+      </w:r>
+      <w:proofErr w:type="gramStart"/>
+      <w:r>
+        <w:rPr>
+          <w:rFonts w:ascii="Neuropol X Rg" w:hAnsi="Neuropol X Rg"/>
+        </w:rPr>
+        <w:t>have to</w:t>
+      </w:r>
+      <w:proofErr w:type="gramEnd"/>
+      <w:r>
+        <w:rPr>
+          <w:rFonts w:ascii="Neuropol X Rg" w:hAnsi="Neuropol X Rg"/>
+        </w:rPr>
+        <w:t xml:space="preserve"> pick True or False, picking the right platform will turn on the portal to the next level.</w:t>
+      </w:r>
+    </w:p>
+    <w:p>
+      <w:pPr>
+        <w:rPr>
+          <w:rFonts w:ascii="Neuropol X Rg" w:hAnsi="Neuropol X Rg"/>
+        </w:rPr>
+      </w:pPr>
+      <w:r>
+        <w:drawing>
+          <wp:inline distT="0" distB="0" distL="0" distR="0" wp14:anchorId="121A7C69" wp14:editId="4B93EAC2">
+            <wp:extent cx="5943600" cy="2890520"/>
+            <wp:effectExtent l="0" t="0" r="0" b="5080"/>
+            <wp:docPr id="22" name="Picture 22"/>
+            <wp:cNvGraphicFramePr>
+              <a:graphicFrameLocks xmlns:a="http://schemas.openxmlformats.org/drawingml/2006/main" noChangeAspect="1"/>
+            </wp:cNvGraphicFramePr>
+            <a:graphic xmlns:a="http://schemas.openxmlformats.org/drawingml/2006/main">
+              <a:graphicData uri="http://schemas.openxmlformats.org/drawingml/2006/picture">
+                <pic:pic xmlns:pic="http://schemas.openxmlformats.org/drawingml/2006/picture">
+                  <pic:nvPicPr>
+                    <pic:cNvPr id="1" name=""/>
+                    <pic:cNvPicPr/>
+                  </pic:nvPicPr>
+                  <pic:blipFill>
+                    <a:blip r:embed="rId10"/>
+                    <a:stretch>
+                      <a:fillRect/>
+                    </a:stretch>
+                  </pic:blipFill>
+                  <pic:spPr>
+                    <a:xfrm>
+                      <a:off x="0" y="0"/>
+                      <a:ext cx="5943600" cy="2890520"/>
+                    </a:xfrm>
+                    <a:prstGeom prst="rect">
+                      <a:avLst/>
+                    </a:prstGeom>
+                  </pic:spPr>
+                </pic:pic>
+              </a:graphicData>
+            </a:graphic>
+          </wp:inline>
+        </w:drawing>
+      </w:r>
+    </w:p>
+    <w:p>
+      <w:pPr>
+        <w:rPr>
+          <w:rFonts w:ascii="Neuropol X Rg" w:hAnsi="Neuropol X Rg"/>
+        </w:rPr>
+      </w:pPr>
+      <w:r>
+        <w:drawing>
+          <wp:anchor distT="0" distB="0" distL="114300" distR="114300" simplePos="0" relativeHeight="251688960" behindDoc="0" locked="0" layoutInCell="1" allowOverlap="1" wp14:anchorId="248B5A66">
+            <wp:simplePos x="0" y="0"/>
+            <wp:positionH relativeFrom="margin">
+              <wp:align>left</wp:align>
+            </wp:positionH>
+            <wp:positionV relativeFrom="paragraph">
+              <wp:posOffset>281940</wp:posOffset>
+            </wp:positionV>
+            <wp:extent cx="1466850" cy="1538605"/>
+            <wp:effectExtent l="0" t="0" r="0" b="4445"/>
+            <wp:wrapSquare wrapText="bothSides"/>
+            <wp:docPr id="23" name="Picture 23"/>
+            <wp:cNvGraphicFramePr>
+              <a:graphicFrameLocks xmlns:a="http://schemas.openxmlformats.org/drawingml/2006/main" noChangeAspect="1"/>
+            </wp:cNvGraphicFramePr>
+            <a:graphic xmlns:a="http://schemas.openxmlformats.org/drawingml/2006/main">
+              <a:graphicData uri="http://schemas.openxmlformats.org/drawingml/2006/picture">
+                <pic:pic xmlns:pic="http://schemas.openxmlformats.org/drawingml/2006/picture">
+                  <pic:nvPicPr>
+                    <pic:cNvPr id="1" name=""/>
+                    <pic:cNvPicPr/>
+                  </pic:nvPicPr>
+                  <pic:blipFill>
+                    <a:blip r:embed="rId11" cstate="print">
+                      <a:extLst>
+                        <a:ext uri="{28A0092B-C50C-407E-A947-70E740481C1C}">
+                          <a14:useLocalDpi xmlns:a14="http://schemas.microsoft.com/office/drawing/2010/main" val="0"/>
+                        </a:ext>
+                      </a:extLst>
+                    </a:blip>
+                    <a:stretch>
+                      <a:fillRect/>
+                    </a:stretch>
+                  </pic:blipFill>
+                  <pic:spPr>
+                    <a:xfrm>
+                      <a:off x="0" y="0"/>
+                      <a:ext cx="1466850" cy="1538605"/>
+                    </a:xfrm>
+                    <a:prstGeom prst="rect">
+                      <a:avLst/>
+                    </a:prstGeom>
+                  </pic:spPr>
+                </pic:pic>
+              </a:graphicData>
+            </a:graphic>
+            <wp14:sizeRelH relativeFrom="margin">
+              <wp14:pctWidth>0</wp14:pctWidth>
+            </wp14:sizeRelH>
+            <wp14:sizeRelV relativeFrom="margin">
+              <wp14:pctHeight>0</wp14:pctHeight>
+            </wp14:sizeRelV>
+          </wp:anchor>
+        </w:drawing>
+      </w:r>
+    </w:p>
+    <w:p>
+      <w:pPr>
+        <w:rPr>
+          <w:rFonts w:ascii="Neuropol X Rg" w:hAnsi="Neuropol X Rg"/>
+        </w:rPr>
+      </w:pPr>
+    </w:p>
+    <w:p>
+      <w:pPr>
+        <w:ind w:left="2880"/>
+        <w:rPr>
+          <w:rFonts w:ascii="Neuropol X Rg" w:hAnsi="Neuropol X Rg"/>
+        </w:rPr>
+      </w:pPr>
+    </w:p>
+    <w:p>
+      <w:pPr>
+        <w:ind w:left="2880"/>
+        <w:rPr>
+          <w:rFonts w:ascii="Neuropol X Rg" w:hAnsi="Neuropol X Rg"/>
+        </w:rPr>
+      </w:pPr>
+      <w:r>
+        <w:rPr>
+          <w:rFonts w:ascii="Neuropol X Rg" w:hAnsi="Neuropol X Rg"/>
+        </w:rPr>
+        <w:t xml:space="preserve">The red platform represents </w:t>
+      </w:r>
+      <w:r>
+        <w:rPr>
+          <w:rFonts w:ascii="Neuropol X Rg" w:hAnsi="Neuropol X Rg"/>
+        </w:rPr>
+        <w:t>t</w:t>
+      </w:r>
+      <w:r>
+        <w:rPr>
+          <w:rFonts w:ascii="Neuropol X Rg" w:hAnsi="Neuropol X Rg"/>
+        </w:rPr>
+        <w:t>he false value</w:t>
+      </w:r>
+      <w:r>
+        <w:rPr>
+          <w:rFonts w:ascii="Neuropol X Rg" w:hAnsi="Neuropol X Rg"/>
+        </w:rPr>
+        <w:t>.</w:t>
+      </w:r>
+    </w:p>
+    <w:p>
+      <w:pPr>
+        <w:rPr>
+          <w:rFonts w:ascii="Neuropol X Rg" w:hAnsi="Neuropol X Rg"/>
+        </w:rPr>
+      </w:pPr>
+    </w:p>
+    <w:p>
+      <w:pPr>
+        <w:rPr>
+          <w:rFonts w:ascii="Neuropol X Rg" w:hAnsi="Neuropol X Rg"/>
+        </w:rPr>
+      </w:pPr>
+    </w:p>
+    <w:p>
+      <w:pPr>
+        <w:rPr>
+          <w:rFonts w:ascii="Neuropol X Rg" w:hAnsi="Neuropol X Rg"/>
+        </w:rPr>
+      </w:pPr>
+      <w:r>
+        <w:drawing>
+          <wp:anchor distT="0" distB="0" distL="114300" distR="114300" simplePos="0" relativeHeight="251689984" behindDoc="0" locked="0" layoutInCell="1" allowOverlap="1" wp14:anchorId="42268F79">
+            <wp:simplePos x="0" y="0"/>
+            <wp:positionH relativeFrom="margin">
+              <wp:align>left</wp:align>
+            </wp:positionH>
+            <wp:positionV relativeFrom="paragraph">
+              <wp:posOffset>92075</wp:posOffset>
+            </wp:positionV>
+            <wp:extent cx="1447800" cy="1628775"/>
+            <wp:effectExtent l="0" t="0" r="0" b="9525"/>
+            <wp:wrapSquare wrapText="bothSides"/>
+            <wp:docPr id="24" name="Picture 24"/>
+            <wp:cNvGraphicFramePr>
+              <a:graphicFrameLocks xmlns:a="http://schemas.openxmlformats.org/drawingml/2006/main" noChangeAspect="1"/>
+            </wp:cNvGraphicFramePr>
+            <a:graphic xmlns:a="http://schemas.openxmlformats.org/drawingml/2006/main">
+              <a:graphicData uri="http://schemas.openxmlformats.org/drawingml/2006/picture">
+                <pic:pic xmlns:pic="http://schemas.openxmlformats.org/drawingml/2006/picture">
+                  <pic:nvPicPr>
+                    <pic:cNvPr id="1" name=""/>
+                    <pic:cNvPicPr/>
+                  </pic:nvPicPr>
+                  <pic:blipFill>
+                    <a:blip r:embed="rId12" cstate="print">
+                      <a:extLst>
+                        <a:ext uri="{28A0092B-C50C-407E-A947-70E740481C1C}">
+                          <a14:useLocalDpi xmlns:a14="http://schemas.microsoft.com/office/drawing/2010/main" val="0"/>
+                        </a:ext>
+                      </a:extLst>
+                    </a:blip>
+                    <a:stretch>
+                      <a:fillRect/>
+                    </a:stretch>
+                  </pic:blipFill>
+                  <pic:spPr>
+                    <a:xfrm>
+                      <a:off x="0" y="0"/>
+                      <a:ext cx="1447800" cy="1628775"/>
+                    </a:xfrm>
+                    <a:prstGeom prst="rect">
+                      <a:avLst/>
+                    </a:prstGeom>
+                  </pic:spPr>
+                </pic:pic>
+              </a:graphicData>
+            </a:graphic>
+            <wp14:sizeRelV relativeFrom="margin">
+              <wp14:pctHeight>0</wp14:pctHeight>
+            </wp14:sizeRelV>
+          </wp:anchor>
+        </w:drawing>
+      </w:r>
+    </w:p>
+    <w:p>
+      <w:pPr>
+        <w:rPr>
+          <w:rFonts w:ascii="Neuropol X Rg" w:hAnsi="Neuropol X Rg"/>
+        </w:rPr>
+      </w:pPr>
+    </w:p>
+    <w:p>
+      <w:pPr>
+        <w:ind w:left="2880"/>
+        <w:rPr>
+          <w:rFonts w:ascii="Neuropol X Rg" w:hAnsi="Neuropol X Rg"/>
+        </w:rPr>
+      </w:pPr>
+      <w:r>
+        <w:rPr>
+          <w:rFonts w:ascii="Neuropol X Rg" w:hAnsi="Neuropol X Rg"/>
+        </w:rPr>
+        <w:t>The green platform represents the true value.</w:t>
+      </w:r>
+    </w:p>
+    <w:p>
+      <w:pPr>
+        <w:ind w:left="2880"/>
+        <w:rPr>
+          <w:rFonts w:ascii="Neuropol X Rg" w:hAnsi="Neuropol X Rg"/>
+        </w:rPr>
+      </w:pPr>
+      <w:r>
+        <w:rPr>
+          <w:rFonts w:ascii="Neuropol X Rg" w:hAnsi="Neuropol X Rg"/>
+        </w:rPr>
+        <w:br w:type="textWrapping" w:clear="all"/>
+      </w:r>
+    </w:p>
+    <w:p>
+      <w:pPr>
+        <w:rPr>
+          <w:rFonts w:ascii="Neuropol X Rg" w:hAnsi="Neuropol X Rg"/>
+        </w:rPr>
+      </w:pPr>
+    </w:p>
+    <w:p>
+      <w:pPr>
+        <w:rPr>
+          <w:rFonts w:ascii="Neuropol X Rg" w:hAnsi="Neuropol X Rg"/>
+        </w:rPr>
+      </w:pPr>
+      <w:r>
+        <w:lastRenderedPageBreak/>
+        <w:drawing>
+          <wp:inline distT="0" distB="0" distL="0" distR="0" wp14:anchorId="50854AC8" wp14:editId="21CB88CA">
+            <wp:extent cx="5943600" cy="2771140"/>
+            <wp:effectExtent l="0" t="0" r="0" b="0"/>
+            <wp:docPr id="25" name="Picture 25"/>
+            <wp:cNvGraphicFramePr>
+              <a:graphicFrameLocks xmlns:a="http://schemas.openxmlformats.org/drawingml/2006/main" noChangeAspect="1"/>
+            </wp:cNvGraphicFramePr>
+            <a:graphic xmlns:a="http://schemas.openxmlformats.org/drawingml/2006/main">
+              <a:graphicData uri="http://schemas.openxmlformats.org/drawingml/2006/picture">
+                <pic:pic xmlns:pic="http://schemas.openxmlformats.org/drawingml/2006/picture">
+                  <pic:nvPicPr>
+                    <pic:cNvPr id="1" name=""/>
+                    <pic:cNvPicPr/>
+                  </pic:nvPicPr>
+                  <pic:blipFill>
+                    <a:blip r:embed="rId13"/>
+                    <a:stretch>
+                      <a:fillRect/>
+                    </a:stretch>
+                  </pic:blipFill>
+                  <pic:spPr>
+                    <a:xfrm>
+                      <a:off x="0" y="0"/>
+                      <a:ext cx="5943600" cy="2771140"/>
+                    </a:xfrm>
+                    <a:prstGeom prst="rect">
+                      <a:avLst/>
+                    </a:prstGeom>
+                  </pic:spPr>
+                </pic:pic>
+              </a:graphicData>
+            </a:graphic>
+          </wp:inline>
+        </w:drawing>
+      </w:r>
+    </w:p>
+    <w:p>
+      <w:pPr>
+        <w:rPr>
+          <w:rFonts w:ascii="Neuropol X Rg" w:hAnsi="Neuropol X Rg"/>
+        </w:rPr>
+      </w:pPr>
+      <w:r>
+        <w:drawing>
+          <wp:anchor distT="0" distB="0" distL="114300" distR="114300" simplePos="0" relativeHeight="251691008" behindDoc="0" locked="0" layoutInCell="1" allowOverlap="1" wp14:anchorId="1491136D">
+            <wp:simplePos x="0" y="0"/>
+            <wp:positionH relativeFrom="margin">
+              <wp:align>left</wp:align>
+            </wp:positionH>
+            <wp:positionV relativeFrom="paragraph">
+              <wp:posOffset>285750</wp:posOffset>
+            </wp:positionV>
+            <wp:extent cx="2667000" cy="1960880"/>
+            <wp:effectExtent l="0" t="0" r="0" b="1270"/>
+            <wp:wrapSquare wrapText="bothSides"/>
+            <wp:docPr id="26" name="Picture 26"/>
+            <wp:cNvGraphicFramePr>
+              <a:graphicFrameLocks xmlns:a="http://schemas.openxmlformats.org/drawingml/2006/main" noChangeAspect="1"/>
+            </wp:cNvGraphicFramePr>
+            <a:graphic xmlns:a="http://schemas.openxmlformats.org/drawingml/2006/main">
+              <a:graphicData uri="http://schemas.openxmlformats.org/drawingml/2006/picture">
+                <pic:pic xmlns:pic="http://schemas.openxmlformats.org/drawingml/2006/picture">
+                  <pic:nvPicPr>
+                    <pic:cNvPr id="1" name=""/>
+                    <pic:cNvPicPr/>
+                  </pic:nvPicPr>
+                  <pic:blipFill>
+                    <a:blip r:embed="rId14">
+                      <a:extLst>
+                        <a:ext uri="{28A0092B-C50C-407E-A947-70E740481C1C}">
+                          <a14:useLocalDpi xmlns:a14="http://schemas.microsoft.com/office/drawing/2010/main" val="0"/>
+                        </a:ext>
+                      </a:extLst>
+                    </a:blip>
+                    <a:stretch>
+                      <a:fillRect/>
+                    </a:stretch>
+                  </pic:blipFill>
+                  <pic:spPr>
+                    <a:xfrm>
+                      <a:off x="0" y="0"/>
+                      <a:ext cx="2667000" cy="1960880"/>
+                    </a:xfrm>
+                    <a:prstGeom prst="rect">
+                      <a:avLst/>
+                    </a:prstGeom>
+                  </pic:spPr>
+                </pic:pic>
+              </a:graphicData>
+            </a:graphic>
+            <wp14:sizeRelH relativeFrom="margin">
+              <wp14:pctWidth>0</wp14:pctWidth>
+            </wp14:sizeRelH>
+            <wp14:sizeRelV relativeFrom="margin">
+              <wp14:pctHeight>0</wp14:pctHeight>
+            </wp14:sizeRelV>
+          </wp:anchor>
+        </w:drawing>
+      </w:r>
+      <w:r>
+        <w:rPr>
+          <w:rFonts w:ascii="Neuropol X Rg" w:hAnsi="Neuropol X Rg"/>
+        </w:rPr>
+        <w:t>The portal appears when the right platform is used.</w:t>
+      </w:r>
+    </w:p>
+    <w:p>
+      <w:pPr>
+        <w:rPr>
+          <w:rFonts w:ascii="Neuropol X Rg" w:hAnsi="Neuropol X Rg"/>
+        </w:rPr>
+      </w:pPr>
+    </w:p>
+    <w:p>
+      <w:pPr>
+        <w:ind w:firstLine="720"/>
+        <w:rPr>
+          <w:rFonts w:ascii="Neuropol X Rg" w:hAnsi="Neuropol X Rg"/>
+        </w:rPr>
+      </w:pPr>
+    </w:p>
+    <w:p>
+      <w:pPr>
+        <w:ind w:left="1440"/>
+        <w:rPr>
+          <w:rFonts w:ascii="Neuropol X Rg" w:hAnsi="Neuropol X Rg"/>
+        </w:rPr>
+      </w:pPr>
+      <w:r>
+        <w:rPr>
+          <w:rFonts w:ascii="Neuropol X Rg" w:hAnsi="Neuropol X Rg"/>
+        </w:rPr>
+        <w:tab/>
+        <w:t xml:space="preserve">Through the levels white </w:t>
+      </w:r>
+      <w:r>
+        <w:rPr>
+          <w:rFonts w:ascii="Neuropol X Rg" w:hAnsi="Neuropol X Rg"/>
+        </w:rPr>
+        <w:tab/>
+        <w:t xml:space="preserve">spheres can be found </w:t>
+      </w:r>
+      <w:r>
+        <w:rPr>
+          <w:rFonts w:ascii="Neuropol X Rg" w:hAnsi="Neuropol X Rg"/>
+        </w:rPr>
+        <w:tab/>
+        <w:t xml:space="preserve">which will animate the tiles </w:t>
+      </w:r>
+      <w:r>
+        <w:rPr>
+          <w:rFonts w:ascii="Neuropol X Rg" w:hAnsi="Neuropol X Rg"/>
+        </w:rPr>
+        <w:tab/>
+        <w:t>used to build the level</w:t>
+      </w:r>
+      <w:r>
+        <w:rPr>
+          <w:rFonts w:ascii="Neuropol X Rg" w:hAnsi="Neuropol X Rg"/>
+        </w:rPr>
+        <w:t>s</w:t>
+      </w:r>
+      <w:r>
+        <w:rPr>
+          <w:rFonts w:ascii="Neuropol X Rg" w:hAnsi="Neuropol X Rg"/>
+        </w:rPr>
+        <w:t xml:space="preserve"> to </w:t>
+      </w:r>
+      <w:r>
+        <w:rPr>
+          <w:rFonts w:ascii="Neuropol X Rg" w:hAnsi="Neuropol X Rg"/>
+        </w:rPr>
+        <w:tab/>
+        <w:t>create</w:t>
+      </w:r>
+      <w:r>
+        <w:rPr>
+          <w:rFonts w:ascii="Neuropol X Rg" w:hAnsi="Neuropol X Rg"/>
+        </w:rPr>
+        <w:t xml:space="preserve"> </w:t>
+      </w:r>
+      <w:r>
+        <w:rPr>
+          <w:rFonts w:ascii="Neuropol X Rg" w:hAnsi="Neuropol X Rg"/>
+        </w:rPr>
+        <w:t>ramp</w:t>
+      </w:r>
+      <w:r>
+        <w:rPr>
+          <w:rFonts w:ascii="Neuropol X Rg" w:hAnsi="Neuropol X Rg"/>
+        </w:rPr>
+        <w:t>s</w:t>
+      </w:r>
+      <w:r>
+        <w:rPr>
+          <w:rFonts w:ascii="Neuropol X Rg" w:hAnsi="Neuropol X Rg"/>
+        </w:rPr>
+        <w:t>.</w:t>
+      </w:r>
+    </w:p>
+    <w:p>
+      <w:pPr>
+        <w:rPr>
+          <w:rFonts w:ascii="Neuropol X Rg" w:hAnsi="Neuropol X Rg"/>
+        </w:rPr>
+      </w:pPr>
+      <w:r>
+        <w:drawing>
+          <wp:anchor distT="0" distB="0" distL="114300" distR="114300" simplePos="0" relativeHeight="251692032" behindDoc="0" locked="0" layoutInCell="1" allowOverlap="1" wp14:anchorId="0E1A6CCB">
+            <wp:simplePos x="0" y="0"/>
+            <wp:positionH relativeFrom="margin">
+              <wp:align>center</wp:align>
+            </wp:positionH>
+            <wp:positionV relativeFrom="paragraph">
+              <wp:posOffset>670560</wp:posOffset>
+            </wp:positionV>
+            <wp:extent cx="4572000" cy="2725615"/>
+            <wp:effectExtent l="0" t="0" r="0" b="0"/>
+            <wp:wrapSquare wrapText="bothSides"/>
+            <wp:docPr id="27" name="Picture 27"/>
+            <wp:cNvGraphicFramePr>
+              <a:graphicFrameLocks xmlns:a="http://schemas.openxmlformats.org/drawingml/2006/main" noChangeAspect="1"/>
+            </wp:cNvGraphicFramePr>
+            <a:graphic xmlns:a="http://schemas.openxmlformats.org/drawingml/2006/main">
+              <a:graphicData uri="http://schemas.openxmlformats.org/drawingml/2006/picture">
+                <pic:pic xmlns:pic="http://schemas.openxmlformats.org/drawingml/2006/picture">
+                  <pic:nvPicPr>
+                    <pic:cNvPr id="1" name=""/>
+                    <pic:cNvPicPr/>
+                  </pic:nvPicPr>
+                  <pic:blipFill>
+                    <a:blip r:embed="rId15">
+                      <a:extLst>
+                        <a:ext uri="{28A0092B-C50C-407E-A947-70E740481C1C}">
+                          <a14:useLocalDpi xmlns:a14="http://schemas.microsoft.com/office/drawing/2010/main" val="0"/>
+                        </a:ext>
+                      </a:extLst>
+                    </a:blip>
+                    <a:stretch>
+                      <a:fillRect/>
+                    </a:stretch>
+                  </pic:blipFill>
+                  <pic:spPr>
+                    <a:xfrm>
+                      <a:off x="0" y="0"/>
+                      <a:ext cx="4572000" cy="2725615"/>
+                    </a:xfrm>
+                    <a:prstGeom prst="rect">
+                      <a:avLst/>
+                    </a:prstGeom>
+                  </pic:spPr>
+                </pic:pic>
+              </a:graphicData>
+            </a:graphic>
+          </wp:anchor>
+        </w:drawing>
+      </w:r>
+      <w:r>
+        <w:rPr>
+          <w:rFonts w:ascii="Neuropol X Rg" w:hAnsi="Neuropol X Rg"/>
+        </w:rPr>
+        <w:br w:type="textWrapping" w:clear="all"/>
+      </w:r>
+    </w:p>
+    <w:p>
+      <w:pPr>
+        <w:rPr>
+          <w:rFonts w:ascii="Neuropol X Rg" w:hAnsi="Neuropol X Rg"/>
+        </w:rPr>
+      </w:pPr>
+    </w:p>
+    <w:p>
+      <w:pPr>
+        <w:rPr>
+          <w:rFonts w:ascii="Neuropol X Rg" w:hAnsi="Neuropol X Rg"/>
+        </w:rPr>
+      </w:pPr>
+    </w:p>
+    <w:p>
+      <w:pPr>
+        <w:rPr>
+          <w:rFonts w:ascii="Neuropol X Rg" w:hAnsi="Neuropol X Rg"/>
+        </w:rPr>
+      </w:pPr>
+    </w:p>
+    <w:p>
+      <w:pPr>
+        <w:rPr>
+          <w:rFonts w:ascii="Neuropol X Rg" w:hAnsi="Neuropol X Rg"/>
+        </w:rPr>
+      </w:pPr>
+    </w:p>
+    <w:p>
+      <w:pPr>
+        <w:rPr>
+          <w:rFonts w:ascii="Neuropol X Rg" w:hAnsi="Neuropol X Rg"/>
+        </w:rPr>
+      </w:pPr>
+    </w:p>
+    <w:p>
+      <w:pPr>
+        <w:rPr>
+          <w:rFonts w:ascii="Neuropol X Rg" w:hAnsi="Neuropol X Rg"/>
+        </w:rPr>
+      </w:pPr>
+    </w:p>
+    <w:p>
+      <w:pPr>
+        <w:rPr>
+          <w:rFonts w:ascii="Neuropol X Rg" w:hAnsi="Neuropol X Rg"/>
+        </w:rPr>
+      </w:pPr>
+    </w:p>
+    <w:p>
+      <w:pPr>
+        <w:rPr>
+          <w:rFonts w:ascii="Neuropol X Rg" w:hAnsi="Neuropol X Rg"/>
+        </w:rPr>
+      </w:pPr>
+    </w:p>
+    <w:p>
+      <w:pPr>
+        <w:rPr>
+          <w:rFonts w:ascii="Neuropol X Rg" w:hAnsi="Neuropol X Rg"/>
+        </w:rPr>
+      </w:pPr>
+    </w:p>
+    <w:p>
+      <w:pPr>
+        <w:rPr>
+          <w:rFonts w:ascii="Neuropol X Rg" w:hAnsi="Neuropol X Rg"/>
+        </w:rPr>
+      </w:pPr>
+    </w:p>
+    <w:p>
+      <w:pPr>
+        <w:rPr>
+          <w:rFonts w:ascii="Neuropol X Rg" w:hAnsi="Neuropol X Rg"/>
+        </w:rPr>
+      </w:pPr>
+      <w:r>
+        <w:rPr>
+          <w:rFonts w:ascii="Neuropol X Rg" w:hAnsi="Neuropol X Rg"/>
+        </w:rPr>
+        <w:lastRenderedPageBreak/>
+        <w:t xml:space="preserve">To be able to get to higher ground </w:t>
+      </w:r>
+      <w:r>
+        <w:rPr>
+          <w:rFonts w:ascii="Neuropol X Rg" w:hAnsi="Neuropol X Rg"/>
+        </w:rPr>
+        <w:t xml:space="preserve">and across larger gaps </w:t>
+      </w:r>
+      <w:r>
+        <w:rPr>
+          <w:rFonts w:ascii="Neuropol X Rg" w:hAnsi="Neuropol X Rg"/>
+        </w:rPr>
+        <w:t>the player will also encounter floating platforms.</w:t>
+      </w:r>
+    </w:p>
+    <w:p>
+      <w:pPr>
+        <w:rPr>
+          <w:rFonts w:ascii="Neuropol X Rg" w:hAnsi="Neuropol X Rg"/>
+        </w:rPr>
+      </w:pPr>
+      <w:r>
+        <w:drawing>
+          <wp:anchor distT="0" distB="0" distL="114300" distR="114300" simplePos="0" relativeHeight="251693056" behindDoc="0" locked="0" layoutInCell="1" allowOverlap="1" wp14:anchorId="18EEC22E">
+            <wp:simplePos x="0" y="0"/>
+            <wp:positionH relativeFrom="column">
+              <wp:posOffset>2952750</wp:posOffset>
+            </wp:positionH>
+            <wp:positionV relativeFrom="paragraph">
+              <wp:posOffset>2012950</wp:posOffset>
+            </wp:positionV>
+            <wp:extent cx="2828925" cy="2114550"/>
+            <wp:effectExtent l="0" t="0" r="9525" b="0"/>
+            <wp:wrapSquare wrapText="bothSides"/>
+            <wp:docPr id="29" name="Picture 29"/>
+            <wp:cNvGraphicFramePr>
+              <a:graphicFrameLocks xmlns:a="http://schemas.openxmlformats.org/drawingml/2006/main" noChangeAspect="1"/>
+            </wp:cNvGraphicFramePr>
+            <a:graphic xmlns:a="http://schemas.openxmlformats.org/drawingml/2006/main">
+              <a:graphicData uri="http://schemas.openxmlformats.org/drawingml/2006/picture">
+                <pic:pic xmlns:pic="http://schemas.openxmlformats.org/drawingml/2006/picture">
+                  <pic:nvPicPr>
+                    <pic:cNvPr id="1" name=""/>
+                    <pic:cNvPicPr/>
+                  </pic:nvPicPr>
+                  <pic:blipFill>
+                    <a:blip r:embed="rId16">
+                      <a:extLst>
+                        <a:ext uri="{28A0092B-C50C-407E-A947-70E740481C1C}">
+                          <a14:useLocalDpi xmlns:a14="http://schemas.microsoft.com/office/drawing/2010/main" val="0"/>
+                        </a:ext>
+                      </a:extLst>
+                    </a:blip>
+                    <a:stretch>
+                      <a:fillRect/>
+                    </a:stretch>
+                  </pic:blipFill>
+                  <pic:spPr>
+                    <a:xfrm>
+                      <a:off x="0" y="0"/>
+                      <a:ext cx="2828925" cy="2114550"/>
+                    </a:xfrm>
+                    <a:prstGeom prst="rect">
+                      <a:avLst/>
+                    </a:prstGeom>
+                  </pic:spPr>
+                </pic:pic>
+              </a:graphicData>
+            </a:graphic>
+            <wp14:sizeRelH relativeFrom="page">
+              <wp14:pctWidth>0</wp14:pctWidth>
+            </wp14:sizeRelH>
+            <wp14:sizeRelV relativeFrom="page">
+              <wp14:pctHeight>0</wp14:pctHeight>
+            </wp14:sizeRelV>
+          </wp:anchor>
+        </w:drawing>
+      </w:r>
+      <w:r>
+        <w:rPr>
+          <w:noProof/>
+        </w:rPr>
+        <w:drawing>
+          <wp:inline distT="0" distB="0" distL="0" distR="0" wp14:anchorId="18518659" wp14:editId="2B10E6FF">
+            <wp:extent cx="2820092" cy="1924050"/>
+            <wp:effectExtent l="0" t="0" r="0" b="0"/>
+            <wp:docPr id="28" name="Picture 28"/>
+            <wp:cNvGraphicFramePr>
+              <a:graphicFrameLocks xmlns:a="http://schemas.openxmlformats.org/drawingml/2006/main" noChangeAspect="1"/>
+            </wp:cNvGraphicFramePr>
+            <a:graphic xmlns:a="http://schemas.openxmlformats.org/drawingml/2006/main">
+              <a:graphicData uri="http://schemas.openxmlformats.org/drawingml/2006/picture">
+                <pic:pic xmlns:pic="http://schemas.openxmlformats.org/drawingml/2006/picture">
+                  <pic:nvPicPr>
+                    <pic:cNvPr id="1" name=""/>
+                    <pic:cNvPicPr/>
+                  </pic:nvPicPr>
+                  <pic:blipFill>
+                    <a:blip r:embed="rId17"/>
+                    <a:stretch>
+                      <a:fillRect/>
+                    </a:stretch>
+                  </pic:blipFill>
+                  <pic:spPr>
+                    <a:xfrm>
+                      <a:off x="0" y="0"/>
+                      <a:ext cx="2835727" cy="1934717"/>
+                    </a:xfrm>
+                    <a:prstGeom prst="rect">
+                      <a:avLst/>
+                    </a:prstGeom>
+                  </pic:spPr>
+                </pic:pic>
+              </a:graphicData>
+            </a:graphic>
+          </wp:inline>
+        </w:drawing>
+      </w:r>
+    </w:p>
+    <w:p>
+      <w:pPr>
+        <w:rPr>
+          <w:rFonts w:ascii="Neuropol X Rg" w:hAnsi="Neuropol X Rg"/>
+        </w:rPr>
+      </w:pPr>
+    </w:p>
+    <w:p>
+      <w:pPr>
+        <w:rPr>
+          <w:rFonts w:ascii="Neuropol X Rg" w:hAnsi="Neuropol X Rg"/>
+        </w:rPr>
+      </w:pPr>
+    </w:p>
+    <w:p>
+      <w:pPr>
+        <w:rPr>
+          <w:rFonts w:ascii="Neuropol X Rg" w:hAnsi="Neuropol X Rg"/>
+        </w:rPr>
+      </w:pPr>
+    </w:p>
+    <w:p>
+      <w:pPr>
+        <w:rPr>
+          <w:rFonts w:ascii="Neuropol X Rg" w:hAnsi="Neuropol X Rg"/>
+        </w:rPr>
+      </w:pPr>
+    </w:p>
+    <w:p>
+      <w:pPr>
+        <w:rPr>
+          <w:rFonts w:ascii="Neuropol X Rg" w:hAnsi="Neuropol X Rg"/>
+        </w:rPr>
+      </w:pPr>
+    </w:p>
+    <w:p>
+      <w:pPr>
+        <w:rPr>
+          <w:rFonts w:ascii="Neuropol X Rg" w:hAnsi="Neuropol X Rg"/>
+        </w:rPr>
+      </w:pPr>
+    </w:p>
+    <w:p>
+      <w:pPr>
+        <w:rPr>
+          <w:rFonts w:ascii="Neuropol X Rg" w:hAnsi="Neuropol X Rg"/>
+        </w:rPr>
+      </w:pPr>
+    </w:p>
+    <w:p>
+      <w:pPr>
+        <w:rPr>
+          <w:rFonts w:ascii="Neuropol X Rg" w:hAnsi="Neuropol X Rg"/>
+        </w:rPr>
+      </w:pPr>
+    </w:p>
+    <w:p>
+      <w:pPr>
+        <w:rPr>
+          <w:rFonts w:ascii="Neuropol X Rg" w:hAnsi="Neuropol X Rg"/>
+        </w:rPr>
+      </w:pPr>
+    </w:p>
+    <w:p>
+      <w:pPr>
+        <w:rPr>
+          <w:rFonts w:ascii="Neuropol X Rg" w:hAnsi="Neuropol X Rg"/>
+        </w:rPr>
+      </w:pPr>
+      <w:r>
+        <w:rPr>
+          <w:rFonts w:ascii="Neuropol X Rg" w:hAnsi="Neuropol X Rg"/>
+        </w:rPr>
+        <w:t>As the player progresses through the levels the map manipulation will increase, this will provide the player with more challenging puzzled as they progress through the game.</w:t>
+      </w:r>
+      <w:bookmarkStart w:id="1" w:name="_GoBack"/>
+      <w:bookmarkEnd w:id="1"/>
     </w:p>
     <w:sectPr>
       <w:pgSz w:w="12240" w:h="15840"/>
@@ -855,7 +3863,7 @@
 </file>
 
 <file path=customXml/itemProps1.xml><?xml version="1.0" encoding="utf-8"?>
-<ds:datastoreItem xmlns:ds="http://schemas.openxmlformats.org/officeDocument/2006/customXml" ds:itemID="{99CF4B18-AA6E-400F-9C1A-E8CD485F153A}">
+<ds:datastoreItem xmlns:ds="http://schemas.openxmlformats.org/officeDocument/2006/customXml" ds:itemID="{013FED59-7512-40E6-9333-514F6B16834F}">
   <ds:schemaRefs>
     <ds:schemaRef ds:uri="http://schemas.openxmlformats.org/officeDocument/2006/bibliography"/>
   </ds:schemaRefs>
